--- a/doc/Интеллектуальный анализ данных.docx
+++ b/doc/Интеллектуальный анализ данных.docx
@@ -1109,6 +1109,7 @@
           <w:rFonts w:ascii="Times New Roman" w:hAnsi="Times New Roman" w:cs="Times New Roman"/>
           <w:sz w:val="12"/>
           <w:szCs w:val="12"/>
+          <w:lang w:val="ru-RU"/>
         </w:rPr>
       </w:pPr>
       <w:r>
@@ -1120,6 +1121,738 @@
         </w:rPr>
         <w:t>◦ Преобразование исходных данных с помощью матрицы главных компонент</w:t>
       </w:r>
+    </w:p>
+    <w:p>
+      <w:pPr>
+        <w:spacing w:after="247" w:line="240" w:lineRule="auto"/>
+        <w:ind w:left="1024"/>
+        <w:contextualSpacing/>
+        <w:rPr>
+          <w:rFonts w:ascii="Times New Roman" w:hAnsi="Times New Roman" w:cs="Times New Roman"/>
+          <w:sz w:val="12"/>
+          <w:szCs w:val="12"/>
+        </w:rPr>
+      </w:pPr>
+    </w:p>
+    <w:p>
+      <w:pPr>
+        <w:spacing w:after="247" w:line="240" w:lineRule="auto"/>
+        <w:ind w:left="1024"/>
+        <w:contextualSpacing/>
+        <w:rPr>
+          <w:rFonts w:ascii="Times New Roman" w:hAnsi="Times New Roman" w:cs="Times New Roman"/>
+          <w:sz w:val="12"/>
+          <w:szCs w:val="12"/>
+        </w:rPr>
+      </w:pPr>
+    </w:p>
+    <w:p>
+      <w:pPr>
+        <w:spacing w:after="247" w:line="240" w:lineRule="auto"/>
+        <w:ind w:left="1024"/>
+        <w:contextualSpacing/>
+        <w:rPr>
+          <w:rFonts w:ascii="Times New Roman" w:hAnsi="Times New Roman" w:cs="Times New Roman"/>
+          <w:sz w:val="12"/>
+          <w:szCs w:val="12"/>
+        </w:rPr>
+      </w:pPr>
+    </w:p>
+    <w:p>
+      <w:pPr>
+        <w:spacing w:after="247" w:line="240" w:lineRule="auto"/>
+        <w:ind w:left="1024"/>
+        <w:contextualSpacing/>
+        <w:rPr>
+          <w:rFonts w:ascii="Times New Roman" w:hAnsi="Times New Roman" w:cs="Times New Roman"/>
+          <w:sz w:val="12"/>
+          <w:szCs w:val="12"/>
+        </w:rPr>
+      </w:pPr>
+    </w:p>
+    <w:p>
+      <w:pPr>
+        <w:spacing w:after="247" w:line="240" w:lineRule="auto"/>
+        <w:ind w:left="1024"/>
+        <w:contextualSpacing/>
+        <w:rPr>
+          <w:rFonts w:ascii="Times New Roman" w:hAnsi="Times New Roman" w:cs="Times New Roman"/>
+          <w:sz w:val="12"/>
+          <w:szCs w:val="12"/>
+        </w:rPr>
+      </w:pPr>
+    </w:p>
+    <w:p>
+      <w:pPr>
+        <w:spacing w:after="247" w:line="240" w:lineRule="auto"/>
+        <w:ind w:left="1024"/>
+        <w:contextualSpacing/>
+        <w:rPr>
+          <w:rFonts w:ascii="Times New Roman" w:hAnsi="Times New Roman" w:cs="Times New Roman"/>
+          <w:sz w:val="12"/>
+          <w:szCs w:val="12"/>
+        </w:rPr>
+      </w:pPr>
+    </w:p>
+    <w:p>
+      <w:pPr>
+        <w:spacing w:after="247" w:line="240" w:lineRule="auto"/>
+        <w:ind w:left="1024"/>
+        <w:contextualSpacing/>
+        <w:rPr>
+          <w:rFonts w:ascii="Times New Roman" w:hAnsi="Times New Roman" w:cs="Times New Roman"/>
+          <w:sz w:val="12"/>
+          <w:szCs w:val="12"/>
+        </w:rPr>
+      </w:pPr>
+    </w:p>
+    <w:p>
+      <w:pPr>
+        <w:spacing w:after="247" w:line="240" w:lineRule="auto"/>
+        <w:ind w:left="1024"/>
+        <w:contextualSpacing/>
+        <w:rPr>
+          <w:rFonts w:ascii="Times New Roman" w:hAnsi="Times New Roman" w:cs="Times New Roman"/>
+          <w:sz w:val="12"/>
+          <w:szCs w:val="12"/>
+        </w:rPr>
+      </w:pPr>
+    </w:p>
+    <w:p>
+      <w:pPr>
+        <w:spacing w:after="247" w:line="240" w:lineRule="auto"/>
+        <w:ind w:left="1024"/>
+        <w:contextualSpacing/>
+        <w:rPr>
+          <w:rFonts w:ascii="Times New Roman" w:hAnsi="Times New Roman" w:cs="Times New Roman"/>
+          <w:sz w:val="12"/>
+          <w:szCs w:val="12"/>
+        </w:rPr>
+      </w:pPr>
+    </w:p>
+    <w:p>
+      <w:pPr>
+        <w:spacing w:after="247" w:line="240" w:lineRule="auto"/>
+        <w:ind w:left="1024"/>
+        <w:contextualSpacing/>
+        <w:rPr>
+          <w:rFonts w:ascii="Times New Roman" w:hAnsi="Times New Roman" w:cs="Times New Roman"/>
+          <w:sz w:val="12"/>
+          <w:szCs w:val="12"/>
+        </w:rPr>
+      </w:pPr>
+    </w:p>
+    <w:p>
+      <w:pPr>
+        <w:spacing w:after="247" w:line="240" w:lineRule="auto"/>
+        <w:ind w:left="1024"/>
+        <w:contextualSpacing/>
+        <w:rPr>
+          <w:rFonts w:ascii="Times New Roman" w:hAnsi="Times New Roman" w:cs="Times New Roman"/>
+          <w:sz w:val="12"/>
+          <w:szCs w:val="12"/>
+        </w:rPr>
+      </w:pPr>
+    </w:p>
+    <w:p>
+      <w:pPr>
+        <w:spacing w:after="247" w:line="240" w:lineRule="auto"/>
+        <w:ind w:left="1024"/>
+        <w:contextualSpacing/>
+        <w:rPr>
+          <w:rFonts w:ascii="Times New Roman" w:hAnsi="Times New Roman" w:cs="Times New Roman"/>
+          <w:sz w:val="12"/>
+          <w:szCs w:val="12"/>
+        </w:rPr>
+      </w:pPr>
+    </w:p>
+    <w:p>
+      <w:pPr>
+        <w:spacing w:after="247" w:line="240" w:lineRule="auto"/>
+        <w:ind w:left="1024"/>
+        <w:contextualSpacing/>
+        <w:rPr>
+          <w:rFonts w:ascii="Times New Roman" w:hAnsi="Times New Roman" w:cs="Times New Roman"/>
+          <w:sz w:val="12"/>
+          <w:szCs w:val="12"/>
+        </w:rPr>
+      </w:pPr>
+    </w:p>
+    <w:p>
+      <w:pPr>
+        <w:spacing w:after="247" w:line="240" w:lineRule="auto"/>
+        <w:ind w:left="1024"/>
+        <w:contextualSpacing/>
+        <w:rPr>
+          <w:rFonts w:ascii="Times New Roman" w:hAnsi="Times New Roman" w:cs="Times New Roman"/>
+          <w:sz w:val="12"/>
+          <w:szCs w:val="12"/>
+        </w:rPr>
+      </w:pPr>
+    </w:p>
+    <w:p>
+      <w:pPr>
+        <w:spacing w:after="247" w:line="240" w:lineRule="auto"/>
+        <w:ind w:left="1024"/>
+        <w:contextualSpacing/>
+        <w:rPr>
+          <w:rFonts w:ascii="Times New Roman" w:hAnsi="Times New Roman" w:cs="Times New Roman"/>
+          <w:sz w:val="12"/>
+          <w:szCs w:val="12"/>
+        </w:rPr>
+      </w:pPr>
+    </w:p>
+    <w:p>
+      <w:pPr>
+        <w:spacing w:after="247" w:line="240" w:lineRule="auto"/>
+        <w:ind w:left="1024"/>
+        <w:contextualSpacing/>
+        <w:rPr>
+          <w:rFonts w:ascii="Times New Roman" w:hAnsi="Times New Roman" w:cs="Times New Roman"/>
+          <w:sz w:val="12"/>
+          <w:szCs w:val="12"/>
+        </w:rPr>
+      </w:pPr>
+    </w:p>
+    <w:p>
+      <w:pPr>
+        <w:spacing w:after="247" w:line="240" w:lineRule="auto"/>
+        <w:ind w:left="1024"/>
+        <w:contextualSpacing/>
+        <w:rPr>
+          <w:rFonts w:ascii="Times New Roman" w:hAnsi="Times New Roman" w:cs="Times New Roman"/>
+          <w:sz w:val="12"/>
+          <w:szCs w:val="12"/>
+        </w:rPr>
+      </w:pPr>
+    </w:p>
+    <w:p>
+      <w:pPr>
+        <w:spacing w:after="247" w:line="240" w:lineRule="auto"/>
+        <w:ind w:left="1024"/>
+        <w:contextualSpacing/>
+        <w:rPr>
+          <w:rFonts w:ascii="Times New Roman" w:hAnsi="Times New Roman" w:cs="Times New Roman"/>
+          <w:sz w:val="12"/>
+          <w:szCs w:val="12"/>
+        </w:rPr>
+      </w:pPr>
+    </w:p>
+    <w:p>
+      <w:pPr>
+        <w:spacing w:after="247" w:line="240" w:lineRule="auto"/>
+        <w:ind w:left="1024"/>
+        <w:contextualSpacing/>
+        <w:rPr>
+          <w:rFonts w:ascii="Times New Roman" w:hAnsi="Times New Roman" w:cs="Times New Roman"/>
+          <w:sz w:val="12"/>
+          <w:szCs w:val="12"/>
+        </w:rPr>
+      </w:pPr>
+    </w:p>
+    <w:p>
+      <w:pPr>
+        <w:spacing w:after="247" w:line="240" w:lineRule="auto"/>
+        <w:ind w:left="1024"/>
+        <w:contextualSpacing/>
+        <w:rPr>
+          <w:rFonts w:ascii="Times New Roman" w:hAnsi="Times New Roman" w:cs="Times New Roman"/>
+          <w:sz w:val="12"/>
+          <w:szCs w:val="12"/>
+        </w:rPr>
+      </w:pPr>
+    </w:p>
+    <w:p>
+      <w:pPr>
+        <w:spacing w:after="247" w:line="240" w:lineRule="auto"/>
+        <w:ind w:left="1024"/>
+        <w:contextualSpacing/>
+        <w:rPr>
+          <w:rFonts w:ascii="Times New Roman" w:hAnsi="Times New Roman" w:cs="Times New Roman"/>
+          <w:sz w:val="12"/>
+          <w:szCs w:val="12"/>
+        </w:rPr>
+      </w:pPr>
+    </w:p>
+    <w:p>
+      <w:pPr>
+        <w:spacing w:after="247" w:line="240" w:lineRule="auto"/>
+        <w:ind w:left="1024"/>
+        <w:contextualSpacing/>
+        <w:rPr>
+          <w:rFonts w:ascii="Times New Roman" w:hAnsi="Times New Roman" w:cs="Times New Roman"/>
+          <w:sz w:val="12"/>
+          <w:szCs w:val="12"/>
+        </w:rPr>
+      </w:pPr>
+    </w:p>
+    <w:p>
+      <w:pPr>
+        <w:spacing w:after="247" w:line="240" w:lineRule="auto"/>
+        <w:ind w:left="1024"/>
+        <w:contextualSpacing/>
+        <w:rPr>
+          <w:rFonts w:ascii="Times New Roman" w:hAnsi="Times New Roman" w:cs="Times New Roman"/>
+          <w:sz w:val="12"/>
+          <w:szCs w:val="12"/>
+        </w:rPr>
+      </w:pPr>
+    </w:p>
+    <w:p>
+      <w:pPr>
+        <w:spacing w:after="247" w:line="240" w:lineRule="auto"/>
+        <w:ind w:left="1024"/>
+        <w:contextualSpacing/>
+        <w:rPr>
+          <w:rFonts w:ascii="Times New Roman" w:hAnsi="Times New Roman" w:cs="Times New Roman"/>
+          <w:sz w:val="12"/>
+          <w:szCs w:val="12"/>
+        </w:rPr>
+      </w:pPr>
+    </w:p>
+    <w:p>
+      <w:pPr>
+        <w:spacing w:after="247" w:line="240" w:lineRule="auto"/>
+        <w:ind w:left="1024"/>
+        <w:contextualSpacing/>
+        <w:rPr>
+          <w:rFonts w:ascii="Times New Roman" w:hAnsi="Times New Roman" w:cs="Times New Roman"/>
+          <w:sz w:val="12"/>
+          <w:szCs w:val="12"/>
+        </w:rPr>
+      </w:pPr>
+    </w:p>
+    <w:p>
+      <w:pPr>
+        <w:spacing w:after="247" w:line="240" w:lineRule="auto"/>
+        <w:ind w:left="1024"/>
+        <w:contextualSpacing/>
+        <w:rPr>
+          <w:rFonts w:ascii="Times New Roman" w:hAnsi="Times New Roman" w:cs="Times New Roman"/>
+          <w:sz w:val="12"/>
+          <w:szCs w:val="12"/>
+        </w:rPr>
+      </w:pPr>
+    </w:p>
+    <w:p>
+      <w:pPr>
+        <w:spacing w:after="247" w:line="240" w:lineRule="auto"/>
+        <w:ind w:left="1024"/>
+        <w:contextualSpacing/>
+        <w:rPr>
+          <w:rFonts w:ascii="Times New Roman" w:hAnsi="Times New Roman" w:cs="Times New Roman"/>
+          <w:sz w:val="12"/>
+          <w:szCs w:val="12"/>
+        </w:rPr>
+      </w:pPr>
+    </w:p>
+    <w:p>
+      <w:pPr>
+        <w:spacing w:after="247" w:line="240" w:lineRule="auto"/>
+        <w:ind w:left="1024"/>
+        <w:contextualSpacing/>
+        <w:rPr>
+          <w:rFonts w:ascii="Times New Roman" w:hAnsi="Times New Roman" w:cs="Times New Roman"/>
+          <w:sz w:val="12"/>
+          <w:szCs w:val="12"/>
+        </w:rPr>
+      </w:pPr>
+    </w:p>
+    <w:p>
+      <w:pPr>
+        <w:spacing w:after="247" w:line="240" w:lineRule="auto"/>
+        <w:ind w:left="1024"/>
+        <w:contextualSpacing/>
+        <w:rPr>
+          <w:rFonts w:ascii="Times New Roman" w:hAnsi="Times New Roman" w:cs="Times New Roman"/>
+          <w:sz w:val="12"/>
+          <w:szCs w:val="12"/>
+        </w:rPr>
+      </w:pPr>
+    </w:p>
+    <w:p>
+      <w:pPr>
+        <w:spacing w:after="247" w:line="240" w:lineRule="auto"/>
+        <w:ind w:left="1024"/>
+        <w:contextualSpacing/>
+        <w:rPr>
+          <w:rFonts w:ascii="Times New Roman" w:hAnsi="Times New Roman" w:cs="Times New Roman"/>
+          <w:sz w:val="12"/>
+          <w:szCs w:val="12"/>
+        </w:rPr>
+      </w:pPr>
+    </w:p>
+    <w:p>
+      <w:pPr>
+        <w:spacing w:after="247" w:line="240" w:lineRule="auto"/>
+        <w:ind w:left="1024"/>
+        <w:contextualSpacing/>
+        <w:rPr>
+          <w:rFonts w:ascii="Times New Roman" w:hAnsi="Times New Roman" w:cs="Times New Roman"/>
+          <w:sz w:val="12"/>
+          <w:szCs w:val="12"/>
+        </w:rPr>
+      </w:pPr>
+    </w:p>
+    <w:p>
+      <w:pPr>
+        <w:spacing w:after="247" w:line="240" w:lineRule="auto"/>
+        <w:ind w:left="1024"/>
+        <w:contextualSpacing/>
+        <w:rPr>
+          <w:rFonts w:ascii="Times New Roman" w:hAnsi="Times New Roman" w:cs="Times New Roman"/>
+          <w:sz w:val="12"/>
+          <w:szCs w:val="12"/>
+        </w:rPr>
+      </w:pPr>
+    </w:p>
+    <w:p>
+      <w:pPr>
+        <w:spacing w:after="247" w:line="240" w:lineRule="auto"/>
+        <w:ind w:left="1024"/>
+        <w:contextualSpacing/>
+        <w:rPr>
+          <w:rFonts w:ascii="Times New Roman" w:hAnsi="Times New Roman" w:cs="Times New Roman"/>
+          <w:sz w:val="12"/>
+          <w:szCs w:val="12"/>
+        </w:rPr>
+      </w:pPr>
+    </w:p>
+    <w:p>
+      <w:pPr>
+        <w:spacing w:after="247" w:line="240" w:lineRule="auto"/>
+        <w:ind w:left="1024"/>
+        <w:contextualSpacing/>
+        <w:rPr>
+          <w:rFonts w:ascii="Times New Roman" w:hAnsi="Times New Roman" w:cs="Times New Roman"/>
+          <w:sz w:val="12"/>
+          <w:szCs w:val="12"/>
+        </w:rPr>
+      </w:pPr>
+    </w:p>
+    <w:p>
+      <w:pPr>
+        <w:spacing w:after="247" w:line="240" w:lineRule="auto"/>
+        <w:ind w:left="1024"/>
+        <w:contextualSpacing/>
+        <w:rPr>
+          <w:rFonts w:ascii="Times New Roman" w:hAnsi="Times New Roman" w:cs="Times New Roman"/>
+          <w:sz w:val="12"/>
+          <w:szCs w:val="12"/>
+        </w:rPr>
+      </w:pPr>
+    </w:p>
+    <w:p>
+      <w:pPr>
+        <w:spacing w:after="247" w:line="240" w:lineRule="auto"/>
+        <w:ind w:left="1024"/>
+        <w:contextualSpacing/>
+        <w:rPr>
+          <w:rFonts w:ascii="Times New Roman" w:hAnsi="Times New Roman" w:cs="Times New Roman"/>
+          <w:sz w:val="12"/>
+          <w:szCs w:val="12"/>
+        </w:rPr>
+      </w:pPr>
+    </w:p>
+    <w:p>
+      <w:pPr>
+        <w:spacing w:after="247" w:line="240" w:lineRule="auto"/>
+        <w:ind w:left="1024"/>
+        <w:contextualSpacing/>
+        <w:rPr>
+          <w:rFonts w:ascii="Times New Roman" w:hAnsi="Times New Roman" w:cs="Times New Roman"/>
+          <w:sz w:val="12"/>
+          <w:szCs w:val="12"/>
+        </w:rPr>
+      </w:pPr>
+    </w:p>
+    <w:p>
+      <w:pPr>
+        <w:spacing w:after="247" w:line="240" w:lineRule="auto"/>
+        <w:ind w:left="1024"/>
+        <w:contextualSpacing/>
+        <w:rPr>
+          <w:rFonts w:ascii="Times New Roman" w:hAnsi="Times New Roman" w:cs="Times New Roman"/>
+          <w:sz w:val="12"/>
+          <w:szCs w:val="12"/>
+        </w:rPr>
+      </w:pPr>
+    </w:p>
+    <w:p>
+      <w:pPr>
+        <w:spacing w:after="247" w:line="240" w:lineRule="auto"/>
+        <w:ind w:left="1024"/>
+        <w:contextualSpacing/>
+        <w:rPr>
+          <w:rFonts w:ascii="Times New Roman" w:hAnsi="Times New Roman" w:cs="Times New Roman"/>
+          <w:sz w:val="12"/>
+          <w:szCs w:val="12"/>
+        </w:rPr>
+      </w:pPr>
+    </w:p>
+    <w:p>
+      <w:pPr>
+        <w:spacing w:after="247" w:line="240" w:lineRule="auto"/>
+        <w:ind w:left="1024"/>
+        <w:contextualSpacing/>
+        <w:rPr>
+          <w:rFonts w:ascii="Times New Roman" w:hAnsi="Times New Roman" w:cs="Times New Roman"/>
+          <w:sz w:val="12"/>
+          <w:szCs w:val="12"/>
+        </w:rPr>
+      </w:pPr>
+    </w:p>
+    <w:p>
+      <w:pPr>
+        <w:spacing w:after="247" w:line="240" w:lineRule="auto"/>
+        <w:ind w:left="1024"/>
+        <w:contextualSpacing/>
+        <w:rPr>
+          <w:rFonts w:ascii="Times New Roman" w:hAnsi="Times New Roman" w:cs="Times New Roman"/>
+          <w:sz w:val="12"/>
+          <w:szCs w:val="12"/>
+        </w:rPr>
+      </w:pPr>
+    </w:p>
+    <w:p>
+      <w:pPr>
+        <w:spacing w:after="247" w:line="240" w:lineRule="auto"/>
+        <w:ind w:left="1024"/>
+        <w:contextualSpacing/>
+        <w:rPr>
+          <w:rFonts w:ascii="Times New Roman" w:hAnsi="Times New Roman" w:cs="Times New Roman"/>
+          <w:sz w:val="12"/>
+          <w:szCs w:val="12"/>
+        </w:rPr>
+      </w:pPr>
+    </w:p>
+    <w:p>
+      <w:pPr>
+        <w:spacing w:after="247" w:line="240" w:lineRule="auto"/>
+        <w:ind w:left="1024"/>
+        <w:contextualSpacing/>
+        <w:rPr>
+          <w:rFonts w:ascii="Times New Roman" w:hAnsi="Times New Roman" w:cs="Times New Roman"/>
+          <w:sz w:val="12"/>
+          <w:szCs w:val="12"/>
+        </w:rPr>
+      </w:pPr>
+    </w:p>
+    <w:p>
+      <w:pPr>
+        <w:spacing w:after="247" w:line="240" w:lineRule="auto"/>
+        <w:ind w:left="1024"/>
+        <w:contextualSpacing/>
+        <w:rPr>
+          <w:rFonts w:ascii="Times New Roman" w:hAnsi="Times New Roman" w:cs="Times New Roman"/>
+          <w:sz w:val="12"/>
+          <w:szCs w:val="12"/>
+        </w:rPr>
+      </w:pPr>
+    </w:p>
+    <w:p>
+      <w:pPr>
+        <w:spacing w:after="247" w:line="240" w:lineRule="auto"/>
+        <w:ind w:left="1024"/>
+        <w:contextualSpacing/>
+        <w:rPr>
+          <w:rFonts w:ascii="Times New Roman" w:hAnsi="Times New Roman" w:cs="Times New Roman"/>
+          <w:sz w:val="12"/>
+          <w:szCs w:val="12"/>
+        </w:rPr>
+      </w:pPr>
+    </w:p>
+    <w:p>
+      <w:pPr>
+        <w:spacing w:after="247" w:line="240" w:lineRule="auto"/>
+        <w:ind w:left="1024"/>
+        <w:contextualSpacing/>
+        <w:rPr>
+          <w:rFonts w:ascii="Times New Roman" w:hAnsi="Times New Roman" w:cs="Times New Roman"/>
+          <w:sz w:val="12"/>
+          <w:szCs w:val="12"/>
+        </w:rPr>
+      </w:pPr>
+    </w:p>
+    <w:p>
+      <w:pPr>
+        <w:spacing w:after="247" w:line="240" w:lineRule="auto"/>
+        <w:ind w:left="1024"/>
+        <w:contextualSpacing/>
+        <w:rPr>
+          <w:rFonts w:ascii="Times New Roman" w:hAnsi="Times New Roman" w:cs="Times New Roman"/>
+          <w:sz w:val="12"/>
+          <w:szCs w:val="12"/>
+        </w:rPr>
+      </w:pPr>
+    </w:p>
+    <w:p>
+      <w:pPr>
+        <w:spacing w:after="247" w:line="240" w:lineRule="auto"/>
+        <w:ind w:left="1024"/>
+        <w:contextualSpacing/>
+        <w:rPr>
+          <w:rFonts w:ascii="Times New Roman" w:hAnsi="Times New Roman" w:cs="Times New Roman"/>
+          <w:sz w:val="12"/>
+          <w:szCs w:val="12"/>
+        </w:rPr>
+      </w:pPr>
+    </w:p>
+    <w:p>
+      <w:pPr>
+        <w:spacing w:after="247" w:line="240" w:lineRule="auto"/>
+        <w:ind w:left="1024"/>
+        <w:contextualSpacing/>
+        <w:rPr>
+          <w:rFonts w:ascii="Times New Roman" w:hAnsi="Times New Roman" w:cs="Times New Roman"/>
+          <w:sz w:val="12"/>
+          <w:szCs w:val="12"/>
+        </w:rPr>
+      </w:pPr>
+    </w:p>
+    <w:p>
+      <w:pPr>
+        <w:spacing w:after="247" w:line="240" w:lineRule="auto"/>
+        <w:ind w:left="1024"/>
+        <w:contextualSpacing/>
+        <w:rPr>
+          <w:rFonts w:ascii="Times New Roman" w:hAnsi="Times New Roman" w:cs="Times New Roman"/>
+          <w:sz w:val="12"/>
+          <w:szCs w:val="12"/>
+        </w:rPr>
+      </w:pPr>
+    </w:p>
+    <w:p>
+      <w:pPr>
+        <w:spacing w:after="247" w:line="240" w:lineRule="auto"/>
+        <w:ind w:left="1024"/>
+        <w:contextualSpacing/>
+        <w:rPr>
+          <w:rFonts w:ascii="Times New Roman" w:hAnsi="Times New Roman" w:cs="Times New Roman"/>
+          <w:sz w:val="12"/>
+          <w:szCs w:val="12"/>
+        </w:rPr>
+      </w:pPr>
+    </w:p>
+    <w:p>
+      <w:pPr>
+        <w:spacing w:after="247" w:line="240" w:lineRule="auto"/>
+        <w:ind w:left="1024"/>
+        <w:contextualSpacing/>
+        <w:rPr>
+          <w:rFonts w:ascii="Times New Roman" w:hAnsi="Times New Roman" w:cs="Times New Roman"/>
+          <w:sz w:val="12"/>
+          <w:szCs w:val="12"/>
+        </w:rPr>
+      </w:pPr>
+    </w:p>
+    <w:p>
+      <w:pPr>
+        <w:spacing w:after="247" w:line="240" w:lineRule="auto"/>
+        <w:ind w:left="1024"/>
+        <w:contextualSpacing/>
+        <w:rPr>
+          <w:rFonts w:ascii="Times New Roman" w:hAnsi="Times New Roman" w:cs="Times New Roman"/>
+          <w:sz w:val="12"/>
+          <w:szCs w:val="12"/>
+        </w:rPr>
+      </w:pPr>
+    </w:p>
+    <w:p>
+      <w:pPr>
+        <w:spacing w:after="247" w:line="240" w:lineRule="auto"/>
+        <w:ind w:left="1024"/>
+        <w:contextualSpacing/>
+        <w:rPr>
+          <w:rFonts w:ascii="Times New Roman" w:hAnsi="Times New Roman" w:cs="Times New Roman"/>
+          <w:sz w:val="12"/>
+          <w:szCs w:val="12"/>
+        </w:rPr>
+      </w:pPr>
+    </w:p>
+    <w:p>
+      <w:pPr>
+        <w:spacing w:after="247" w:line="240" w:lineRule="auto"/>
+        <w:ind w:left="1024"/>
+        <w:contextualSpacing/>
+        <w:rPr>
+          <w:rFonts w:ascii="Times New Roman" w:hAnsi="Times New Roman" w:cs="Times New Roman"/>
+          <w:sz w:val="12"/>
+          <w:szCs w:val="12"/>
+        </w:rPr>
+      </w:pPr>
+    </w:p>
+    <w:p>
+      <w:pPr>
+        <w:spacing w:after="247" w:line="240" w:lineRule="auto"/>
+        <w:ind w:left="1024"/>
+        <w:contextualSpacing/>
+        <w:rPr>
+          <w:rFonts w:ascii="Times New Roman" w:hAnsi="Times New Roman" w:cs="Times New Roman"/>
+          <w:sz w:val="12"/>
+          <w:szCs w:val="12"/>
+        </w:rPr>
+      </w:pPr>
+    </w:p>
+    <w:p>
+      <w:pPr>
+        <w:spacing w:after="247" w:line="240" w:lineRule="auto"/>
+        <w:ind w:left="1024"/>
+        <w:contextualSpacing/>
+        <w:rPr>
+          <w:rFonts w:ascii="Times New Roman" w:hAnsi="Times New Roman" w:cs="Times New Roman"/>
+          <w:sz w:val="12"/>
+          <w:szCs w:val="12"/>
+        </w:rPr>
+      </w:pPr>
+    </w:p>
+    <w:p>
+      <w:pPr>
+        <w:spacing w:after="247" w:line="240" w:lineRule="auto"/>
+        <w:ind w:left="1024"/>
+        <w:contextualSpacing/>
+        <w:rPr>
+          <w:rFonts w:ascii="Times New Roman" w:hAnsi="Times New Roman" w:cs="Times New Roman"/>
+          <w:sz w:val="12"/>
+          <w:szCs w:val="12"/>
+        </w:rPr>
+      </w:pPr>
+    </w:p>
+    <w:p>
+      <w:pPr>
+        <w:spacing w:after="247" w:line="240" w:lineRule="auto"/>
+        <w:ind w:left="1024"/>
+        <w:contextualSpacing/>
+        <w:rPr>
+          <w:rFonts w:ascii="Times New Roman" w:hAnsi="Times New Roman" w:cs="Times New Roman"/>
+          <w:sz w:val="12"/>
+          <w:szCs w:val="12"/>
+        </w:rPr>
+      </w:pPr>
+    </w:p>
+    <w:p>
+      <w:pPr>
+        <w:spacing w:after="247" w:line="240" w:lineRule="auto"/>
+        <w:ind w:left="1024"/>
+        <w:contextualSpacing/>
+        <w:rPr>
+          <w:rFonts w:ascii="Times New Roman" w:hAnsi="Times New Roman" w:cs="Times New Roman"/>
+          <w:sz w:val="12"/>
+          <w:szCs w:val="12"/>
+        </w:rPr>
+      </w:pPr>
+    </w:p>
+    <w:p>
+      <w:pPr>
+        <w:spacing w:after="247" w:line="240" w:lineRule="auto"/>
+        <w:ind w:left="1024"/>
+        <w:contextualSpacing/>
+        <w:rPr>
+          <w:rFonts w:ascii="Times New Roman" w:hAnsi="Times New Roman" w:cs="Times New Roman"/>
+          <w:sz w:val="12"/>
+          <w:szCs w:val="12"/>
+        </w:rPr>
+      </w:pPr>
     </w:p>
     <w:p>
       <w:pPr>
@@ -1883,7 +2616,6 @@
           <w:rFonts w:ascii="Times New Roman" w:hAnsi="Times New Roman" w:cs="Times New Roman"/>
           <w:sz w:val="12"/>
           <w:szCs w:val="12"/>
-          <w:lang w:val="ru-RU"/>
         </w:rPr>
       </w:pPr>
       <w:r>
@@ -2008,7 +2740,7 @@
           <w:sz w:val="12"/>
           <w:szCs w:val="12"/>
         </w:rPr>
-        <w:t>Lift</w:t>
+        <w:t>Lift(</w:t>
       </w:r>
       <w:proofErr w:type="gramEnd"/>
       <w:r>
@@ -2017,7 +2749,7 @@
           <w:sz w:val="12"/>
           <w:szCs w:val="12"/>
         </w:rPr>
-        <w:t xml:space="preserve">(X → Y) = </w:t>
+        <w:t xml:space="preserve">X → Y) = </w:t>
       </w:r>
       <w:proofErr w:type="gramStart"/>
       <w:r>
@@ -2048,6 +2780,7 @@
           <w:szCs w:val="12"/>
         </w:rPr>
       </w:pPr>
+      <w:proofErr w:type="spellStart"/>
       <w:r>
         <w:rPr>
           <w:rFonts w:ascii="Times New Roman" w:hAnsi="Times New Roman" w:cs="Times New Roman"/>
@@ -2055,8 +2788,49 @@
           <w:sz w:val="12"/>
           <w:szCs w:val="12"/>
         </w:rPr>
-        <w:t>Алгоритмы Apriori, Eclat и dEclat</w:t>
-      </w:r>
+        <w:t>Алгоритмы</w:t>
+      </w:r>
+      <w:proofErr w:type="spellEnd"/>
+      <w:r>
+        <w:rPr>
+          <w:rFonts w:ascii="Times New Roman" w:hAnsi="Times New Roman" w:cs="Times New Roman"/>
+          <w:b/>
+          <w:sz w:val="12"/>
+          <w:szCs w:val="12"/>
+        </w:rPr>
+        <w:t xml:space="preserve"> </w:t>
+      </w:r>
+      <w:proofErr w:type="spellStart"/>
+      <w:r>
+        <w:rPr>
+          <w:rFonts w:ascii="Times New Roman" w:hAnsi="Times New Roman" w:cs="Times New Roman"/>
+          <w:b/>
+          <w:sz w:val="12"/>
+          <w:szCs w:val="12"/>
+        </w:rPr>
+        <w:t>Apriori</w:t>
+      </w:r>
+      <w:proofErr w:type="spellEnd"/>
+      <w:r>
+        <w:rPr>
+          <w:rFonts w:ascii="Times New Roman" w:hAnsi="Times New Roman" w:cs="Times New Roman"/>
+          <w:b/>
+          <w:sz w:val="12"/>
+          <w:szCs w:val="12"/>
+        </w:rPr>
+        <w:t xml:space="preserve">, Eclat и </w:t>
+      </w:r>
+      <w:proofErr w:type="spellStart"/>
+      <w:r>
+        <w:rPr>
+          <w:rFonts w:ascii="Times New Roman" w:hAnsi="Times New Roman" w:cs="Times New Roman"/>
+          <w:b/>
+          <w:sz w:val="12"/>
+          <w:szCs w:val="12"/>
+        </w:rPr>
+        <w:t>dEclat</w:t>
+      </w:r>
+      <w:proofErr w:type="spellEnd"/>
     </w:p>
     <w:p>
       <w:pPr>
@@ -2066,6 +2840,7 @@
           <w:rFonts w:ascii="Times New Roman" w:hAnsi="Times New Roman" w:cs="Times New Roman"/>
           <w:sz w:val="12"/>
           <w:szCs w:val="12"/>
+          <w:lang w:val="ru-RU"/>
         </w:rPr>
       </w:pPr>
       <w:r>
@@ -2074,9 +2849,21 @@
           <w:b/>
           <w:sz w:val="12"/>
           <w:szCs w:val="12"/>
-        </w:rPr>
-        <w:t>Алгоритм Apriori</w:t>
-      </w:r>
+          <w:lang w:val="ru-RU"/>
+        </w:rPr>
+        <w:t xml:space="preserve">Алгоритм </w:t>
+      </w:r>
+      <w:proofErr w:type="spellStart"/>
+      <w:r>
+        <w:rPr>
+          <w:rFonts w:ascii="Times New Roman" w:hAnsi="Times New Roman" w:cs="Times New Roman"/>
+          <w:b/>
+          <w:sz w:val="12"/>
+          <w:szCs w:val="12"/>
+        </w:rPr>
+        <w:t>Apriori</w:t>
+      </w:r>
+      <w:proofErr w:type="spellEnd"/>
     </w:p>
     <w:p>
       <w:pPr>
@@ -2668,6 +3455,7 @@
         </w:rPr>
         <w:t>diffset</w:t>
       </w:r>
+      <w:proofErr w:type="spellEnd"/>
       <w:r>
         <w:rPr>
           <w:rFonts w:ascii="Times New Roman" w:hAnsi="Times New Roman" w:cs="Times New Roman"/>
@@ -2677,7 +3465,6 @@
         </w:rPr>
         <w:t>-</w:t>
       </w:r>
-      <w:proofErr w:type="spellEnd"/>
       <w:r>
         <w:rPr>
           <w:rFonts w:ascii="Times New Roman" w:hAnsi="Times New Roman" w:cs="Times New Roman"/>
@@ -3084,6 +3871,7 @@
           <w:rFonts w:ascii="Times New Roman" w:hAnsi="Times New Roman" w:cs="Times New Roman"/>
           <w:sz w:val="12"/>
           <w:szCs w:val="12"/>
+          <w:lang w:val="ru-RU"/>
         </w:rPr>
       </w:pPr>
       <w:r>
@@ -3105,6 +3893,7 @@
           <w:rFonts w:ascii="Times New Roman" w:hAnsi="Times New Roman" w:cs="Times New Roman"/>
           <w:sz w:val="12"/>
           <w:szCs w:val="12"/>
+          <w:lang w:val="ru-RU"/>
         </w:rPr>
       </w:pPr>
     </w:p>
@@ -3117,6 +3906,7 @@
           <w:rFonts w:ascii="Times New Roman" w:hAnsi="Times New Roman" w:cs="Times New Roman"/>
           <w:sz w:val="12"/>
           <w:szCs w:val="12"/>
+          <w:lang w:val="ru-RU"/>
         </w:rPr>
       </w:pPr>
     </w:p>
@@ -3129,6 +3919,7 @@
           <w:rFonts w:ascii="Times New Roman" w:hAnsi="Times New Roman" w:cs="Times New Roman"/>
           <w:sz w:val="12"/>
           <w:szCs w:val="12"/>
+          <w:lang w:val="ru-RU"/>
         </w:rPr>
       </w:pPr>
     </w:p>
@@ -3141,6 +3932,7 @@
           <w:rFonts w:ascii="Times New Roman" w:hAnsi="Times New Roman" w:cs="Times New Roman"/>
           <w:sz w:val="12"/>
           <w:szCs w:val="12"/>
+          <w:lang w:val="ru-RU"/>
         </w:rPr>
       </w:pPr>
     </w:p>
@@ -3153,6 +3945,7 @@
           <w:rFonts w:ascii="Times New Roman" w:hAnsi="Times New Roman" w:cs="Times New Roman"/>
           <w:sz w:val="12"/>
           <w:szCs w:val="12"/>
+          <w:lang w:val="ru-RU"/>
         </w:rPr>
       </w:pPr>
     </w:p>
@@ -3165,6 +3958,7 @@
           <w:rFonts w:ascii="Times New Roman" w:hAnsi="Times New Roman" w:cs="Times New Roman"/>
           <w:sz w:val="12"/>
           <w:szCs w:val="12"/>
+          <w:lang w:val="ru-RU"/>
         </w:rPr>
       </w:pPr>
     </w:p>
@@ -3177,6 +3971,7 @@
           <w:rFonts w:ascii="Times New Roman" w:hAnsi="Times New Roman" w:cs="Times New Roman"/>
           <w:sz w:val="12"/>
           <w:szCs w:val="12"/>
+          <w:lang w:val="ru-RU"/>
         </w:rPr>
       </w:pPr>
     </w:p>
@@ -3189,6 +3984,7 @@
           <w:rFonts w:ascii="Times New Roman" w:hAnsi="Times New Roman" w:cs="Times New Roman"/>
           <w:sz w:val="12"/>
           <w:szCs w:val="12"/>
+          <w:lang w:val="ru-RU"/>
         </w:rPr>
       </w:pPr>
     </w:p>
@@ -3201,6 +3997,7 @@
           <w:rFonts w:ascii="Times New Roman" w:hAnsi="Times New Roman" w:cs="Times New Roman"/>
           <w:sz w:val="12"/>
           <w:szCs w:val="12"/>
+          <w:lang w:val="ru-RU"/>
         </w:rPr>
       </w:pPr>
     </w:p>
@@ -3213,6 +4010,7 @@
           <w:rFonts w:ascii="Times New Roman" w:hAnsi="Times New Roman" w:cs="Times New Roman"/>
           <w:sz w:val="12"/>
           <w:szCs w:val="12"/>
+          <w:lang w:val="ru-RU"/>
         </w:rPr>
       </w:pPr>
     </w:p>
@@ -3225,6 +4023,7 @@
           <w:rFonts w:ascii="Times New Roman" w:hAnsi="Times New Roman" w:cs="Times New Roman"/>
           <w:sz w:val="12"/>
           <w:szCs w:val="12"/>
+          <w:lang w:val="ru-RU"/>
         </w:rPr>
       </w:pPr>
     </w:p>
@@ -3254,6 +4053,366 @@
     </w:p>
     <w:p>
       <w:pPr>
+        <w:spacing w:after="247" w:line="240" w:lineRule="auto"/>
+        <w:ind w:left="1024"/>
+        <w:contextualSpacing/>
+        <w:rPr>
+          <w:rFonts w:ascii="Times New Roman" w:hAnsi="Times New Roman" w:cs="Times New Roman"/>
+          <w:sz w:val="12"/>
+          <w:szCs w:val="12"/>
+        </w:rPr>
+      </w:pPr>
+    </w:p>
+    <w:p>
+      <w:pPr>
+        <w:spacing w:after="247" w:line="240" w:lineRule="auto"/>
+        <w:ind w:left="1024"/>
+        <w:contextualSpacing/>
+        <w:rPr>
+          <w:rFonts w:ascii="Times New Roman" w:hAnsi="Times New Roman" w:cs="Times New Roman"/>
+          <w:sz w:val="12"/>
+          <w:szCs w:val="12"/>
+        </w:rPr>
+      </w:pPr>
+    </w:p>
+    <w:p>
+      <w:pPr>
+        <w:spacing w:after="247" w:line="240" w:lineRule="auto"/>
+        <w:ind w:left="1024"/>
+        <w:contextualSpacing/>
+        <w:rPr>
+          <w:rFonts w:ascii="Times New Roman" w:hAnsi="Times New Roman" w:cs="Times New Roman"/>
+          <w:sz w:val="12"/>
+          <w:szCs w:val="12"/>
+        </w:rPr>
+      </w:pPr>
+    </w:p>
+    <w:p>
+      <w:pPr>
+        <w:spacing w:after="247" w:line="240" w:lineRule="auto"/>
+        <w:ind w:left="1024"/>
+        <w:contextualSpacing/>
+        <w:rPr>
+          <w:rFonts w:ascii="Times New Roman" w:hAnsi="Times New Roman" w:cs="Times New Roman"/>
+          <w:sz w:val="12"/>
+          <w:szCs w:val="12"/>
+        </w:rPr>
+      </w:pPr>
+    </w:p>
+    <w:p>
+      <w:pPr>
+        <w:spacing w:after="247" w:line="240" w:lineRule="auto"/>
+        <w:ind w:left="1024"/>
+        <w:contextualSpacing/>
+        <w:rPr>
+          <w:rFonts w:ascii="Times New Roman" w:hAnsi="Times New Roman" w:cs="Times New Roman"/>
+          <w:sz w:val="12"/>
+          <w:szCs w:val="12"/>
+        </w:rPr>
+      </w:pPr>
+    </w:p>
+    <w:p>
+      <w:pPr>
+        <w:spacing w:after="247" w:line="240" w:lineRule="auto"/>
+        <w:ind w:left="1024"/>
+        <w:contextualSpacing/>
+        <w:rPr>
+          <w:rFonts w:ascii="Times New Roman" w:hAnsi="Times New Roman" w:cs="Times New Roman"/>
+          <w:sz w:val="12"/>
+          <w:szCs w:val="12"/>
+        </w:rPr>
+      </w:pPr>
+    </w:p>
+    <w:p>
+      <w:pPr>
+        <w:spacing w:after="247" w:line="240" w:lineRule="auto"/>
+        <w:ind w:left="1024"/>
+        <w:contextualSpacing/>
+        <w:rPr>
+          <w:rFonts w:ascii="Times New Roman" w:hAnsi="Times New Roman" w:cs="Times New Roman"/>
+          <w:sz w:val="12"/>
+          <w:szCs w:val="12"/>
+        </w:rPr>
+      </w:pPr>
+    </w:p>
+    <w:p>
+      <w:pPr>
+        <w:spacing w:after="247" w:line="240" w:lineRule="auto"/>
+        <w:ind w:left="1024"/>
+        <w:contextualSpacing/>
+        <w:rPr>
+          <w:rFonts w:ascii="Times New Roman" w:hAnsi="Times New Roman" w:cs="Times New Roman"/>
+          <w:sz w:val="12"/>
+          <w:szCs w:val="12"/>
+        </w:rPr>
+      </w:pPr>
+    </w:p>
+    <w:p>
+      <w:pPr>
+        <w:spacing w:after="247" w:line="240" w:lineRule="auto"/>
+        <w:ind w:left="1024"/>
+        <w:contextualSpacing/>
+        <w:rPr>
+          <w:rFonts w:ascii="Times New Roman" w:hAnsi="Times New Roman" w:cs="Times New Roman"/>
+          <w:sz w:val="12"/>
+          <w:szCs w:val="12"/>
+        </w:rPr>
+      </w:pPr>
+    </w:p>
+    <w:p>
+      <w:pPr>
+        <w:spacing w:after="247" w:line="240" w:lineRule="auto"/>
+        <w:ind w:left="1024"/>
+        <w:contextualSpacing/>
+        <w:rPr>
+          <w:rFonts w:ascii="Times New Roman" w:hAnsi="Times New Roman" w:cs="Times New Roman"/>
+          <w:sz w:val="12"/>
+          <w:szCs w:val="12"/>
+        </w:rPr>
+      </w:pPr>
+    </w:p>
+    <w:p>
+      <w:pPr>
+        <w:spacing w:after="247" w:line="240" w:lineRule="auto"/>
+        <w:ind w:left="1024"/>
+        <w:contextualSpacing/>
+        <w:rPr>
+          <w:rFonts w:ascii="Times New Roman" w:hAnsi="Times New Roman" w:cs="Times New Roman"/>
+          <w:sz w:val="12"/>
+          <w:szCs w:val="12"/>
+        </w:rPr>
+      </w:pPr>
+    </w:p>
+    <w:p>
+      <w:pPr>
+        <w:spacing w:after="247" w:line="240" w:lineRule="auto"/>
+        <w:ind w:left="1024"/>
+        <w:contextualSpacing/>
+        <w:rPr>
+          <w:rFonts w:ascii="Times New Roman" w:hAnsi="Times New Roman" w:cs="Times New Roman"/>
+          <w:sz w:val="12"/>
+          <w:szCs w:val="12"/>
+        </w:rPr>
+      </w:pPr>
+    </w:p>
+    <w:p>
+      <w:pPr>
+        <w:spacing w:after="247" w:line="240" w:lineRule="auto"/>
+        <w:ind w:left="1024"/>
+        <w:contextualSpacing/>
+        <w:rPr>
+          <w:rFonts w:ascii="Times New Roman" w:hAnsi="Times New Roman" w:cs="Times New Roman"/>
+          <w:sz w:val="12"/>
+          <w:szCs w:val="12"/>
+        </w:rPr>
+      </w:pPr>
+    </w:p>
+    <w:p>
+      <w:pPr>
+        <w:spacing w:after="247" w:line="240" w:lineRule="auto"/>
+        <w:ind w:left="1024"/>
+        <w:contextualSpacing/>
+        <w:rPr>
+          <w:rFonts w:ascii="Times New Roman" w:hAnsi="Times New Roman" w:cs="Times New Roman"/>
+          <w:sz w:val="12"/>
+          <w:szCs w:val="12"/>
+        </w:rPr>
+      </w:pPr>
+    </w:p>
+    <w:p>
+      <w:pPr>
+        <w:spacing w:after="247" w:line="240" w:lineRule="auto"/>
+        <w:ind w:left="1024"/>
+        <w:contextualSpacing/>
+        <w:rPr>
+          <w:rFonts w:ascii="Times New Roman" w:hAnsi="Times New Roman" w:cs="Times New Roman"/>
+          <w:sz w:val="12"/>
+          <w:szCs w:val="12"/>
+        </w:rPr>
+      </w:pPr>
+    </w:p>
+    <w:p>
+      <w:pPr>
+        <w:spacing w:after="247" w:line="240" w:lineRule="auto"/>
+        <w:ind w:left="1024"/>
+        <w:contextualSpacing/>
+        <w:rPr>
+          <w:rFonts w:ascii="Times New Roman" w:hAnsi="Times New Roman" w:cs="Times New Roman"/>
+          <w:sz w:val="12"/>
+          <w:szCs w:val="12"/>
+        </w:rPr>
+      </w:pPr>
+    </w:p>
+    <w:p>
+      <w:pPr>
+        <w:spacing w:after="247" w:line="240" w:lineRule="auto"/>
+        <w:ind w:left="1024"/>
+        <w:contextualSpacing/>
+        <w:rPr>
+          <w:rFonts w:ascii="Times New Roman" w:hAnsi="Times New Roman" w:cs="Times New Roman"/>
+          <w:sz w:val="12"/>
+          <w:szCs w:val="12"/>
+        </w:rPr>
+      </w:pPr>
+    </w:p>
+    <w:p>
+      <w:pPr>
+        <w:spacing w:after="247" w:line="240" w:lineRule="auto"/>
+        <w:ind w:left="1024"/>
+        <w:contextualSpacing/>
+        <w:rPr>
+          <w:rFonts w:ascii="Times New Roman" w:hAnsi="Times New Roman" w:cs="Times New Roman"/>
+          <w:sz w:val="12"/>
+          <w:szCs w:val="12"/>
+        </w:rPr>
+      </w:pPr>
+    </w:p>
+    <w:p>
+      <w:pPr>
+        <w:spacing w:after="247" w:line="240" w:lineRule="auto"/>
+        <w:ind w:left="1024"/>
+        <w:contextualSpacing/>
+        <w:rPr>
+          <w:rFonts w:ascii="Times New Roman" w:hAnsi="Times New Roman" w:cs="Times New Roman"/>
+          <w:sz w:val="12"/>
+          <w:szCs w:val="12"/>
+        </w:rPr>
+      </w:pPr>
+    </w:p>
+    <w:p>
+      <w:pPr>
+        <w:spacing w:after="247" w:line="240" w:lineRule="auto"/>
+        <w:ind w:left="1024"/>
+        <w:contextualSpacing/>
+        <w:rPr>
+          <w:rFonts w:ascii="Times New Roman" w:hAnsi="Times New Roman" w:cs="Times New Roman"/>
+          <w:sz w:val="12"/>
+          <w:szCs w:val="12"/>
+        </w:rPr>
+      </w:pPr>
+    </w:p>
+    <w:p>
+      <w:pPr>
+        <w:spacing w:after="247" w:line="240" w:lineRule="auto"/>
+        <w:ind w:left="1024"/>
+        <w:contextualSpacing/>
+        <w:rPr>
+          <w:rFonts w:ascii="Times New Roman" w:hAnsi="Times New Roman" w:cs="Times New Roman"/>
+          <w:sz w:val="12"/>
+          <w:szCs w:val="12"/>
+        </w:rPr>
+      </w:pPr>
+    </w:p>
+    <w:p>
+      <w:pPr>
+        <w:spacing w:after="247" w:line="240" w:lineRule="auto"/>
+        <w:ind w:left="1024"/>
+        <w:contextualSpacing/>
+        <w:rPr>
+          <w:rFonts w:ascii="Times New Roman" w:hAnsi="Times New Roman" w:cs="Times New Roman"/>
+          <w:sz w:val="12"/>
+          <w:szCs w:val="12"/>
+        </w:rPr>
+      </w:pPr>
+    </w:p>
+    <w:p>
+      <w:pPr>
+        <w:spacing w:after="247" w:line="240" w:lineRule="auto"/>
+        <w:ind w:left="1024"/>
+        <w:contextualSpacing/>
+        <w:rPr>
+          <w:rFonts w:ascii="Times New Roman" w:hAnsi="Times New Roman" w:cs="Times New Roman"/>
+          <w:sz w:val="12"/>
+          <w:szCs w:val="12"/>
+        </w:rPr>
+      </w:pPr>
+    </w:p>
+    <w:p>
+      <w:pPr>
+        <w:spacing w:after="247" w:line="240" w:lineRule="auto"/>
+        <w:ind w:left="1024"/>
+        <w:contextualSpacing/>
+        <w:rPr>
+          <w:rFonts w:ascii="Times New Roman" w:hAnsi="Times New Roman" w:cs="Times New Roman"/>
+          <w:sz w:val="12"/>
+          <w:szCs w:val="12"/>
+        </w:rPr>
+      </w:pPr>
+    </w:p>
+    <w:p>
+      <w:pPr>
+        <w:spacing w:after="247" w:line="240" w:lineRule="auto"/>
+        <w:ind w:left="1024"/>
+        <w:contextualSpacing/>
+        <w:rPr>
+          <w:rFonts w:ascii="Times New Roman" w:hAnsi="Times New Roman" w:cs="Times New Roman"/>
+          <w:sz w:val="12"/>
+          <w:szCs w:val="12"/>
+        </w:rPr>
+      </w:pPr>
+    </w:p>
+    <w:p>
+      <w:pPr>
+        <w:spacing w:after="247" w:line="240" w:lineRule="auto"/>
+        <w:ind w:left="1024"/>
+        <w:contextualSpacing/>
+        <w:rPr>
+          <w:rFonts w:ascii="Times New Roman" w:hAnsi="Times New Roman" w:cs="Times New Roman"/>
+          <w:sz w:val="12"/>
+          <w:szCs w:val="12"/>
+        </w:rPr>
+      </w:pPr>
+    </w:p>
+    <w:p>
+      <w:pPr>
+        <w:spacing w:after="247" w:line="240" w:lineRule="auto"/>
+        <w:ind w:left="1024"/>
+        <w:contextualSpacing/>
+        <w:rPr>
+          <w:rFonts w:ascii="Times New Roman" w:hAnsi="Times New Roman" w:cs="Times New Roman"/>
+          <w:sz w:val="12"/>
+          <w:szCs w:val="12"/>
+        </w:rPr>
+      </w:pPr>
+    </w:p>
+    <w:p>
+      <w:pPr>
+        <w:spacing w:after="247" w:line="240" w:lineRule="auto"/>
+        <w:ind w:left="1024"/>
+        <w:contextualSpacing/>
+        <w:rPr>
+          <w:rFonts w:ascii="Times New Roman" w:hAnsi="Times New Roman" w:cs="Times New Roman"/>
+          <w:sz w:val="12"/>
+          <w:szCs w:val="12"/>
+        </w:rPr>
+      </w:pPr>
+    </w:p>
+    <w:p>
+      <w:pPr>
+        <w:spacing w:after="247" w:line="240" w:lineRule="auto"/>
+        <w:ind w:left="1024"/>
+        <w:contextualSpacing/>
+        <w:rPr>
+          <w:rFonts w:ascii="Times New Roman" w:hAnsi="Times New Roman" w:cs="Times New Roman"/>
+          <w:sz w:val="12"/>
+          <w:szCs w:val="12"/>
+        </w:rPr>
+      </w:pPr>
+    </w:p>
+    <w:p>
+      <w:pPr>
+        <w:spacing w:after="247" w:line="240" w:lineRule="auto"/>
+        <w:ind w:left="1024"/>
+        <w:contextualSpacing/>
+        <w:rPr>
+          <w:rFonts w:ascii="Times New Roman" w:hAnsi="Times New Roman" w:cs="Times New Roman"/>
+          <w:sz w:val="12"/>
+          <w:szCs w:val="12"/>
+        </w:rPr>
+      </w:pPr>
+    </w:p>
+    <w:p>
+      <w:pPr>
         <w:spacing w:after="262" w:line="240" w:lineRule="auto"/>
         <w:contextualSpacing/>
         <w:rPr>
@@ -3427,6 +4586,7 @@
           <w:rFonts w:ascii="Times New Roman" w:hAnsi="Times New Roman" w:cs="Times New Roman"/>
           <w:sz w:val="12"/>
           <w:szCs w:val="12"/>
+          <w:lang w:val="ru-RU"/>
         </w:rPr>
       </w:pPr>
       <w:r>
@@ -3516,16 +4676,7 @@
           <w:szCs w:val="12"/>
           <w:lang w:val="ru-RU"/>
         </w:rPr>
-        <w:t>Отнесение каждой точки к ближайшему центру</w:t>
-      </w:r>
-      <w:r>
-        <w:rPr>
-          <w:rFonts w:ascii="Times New Roman" w:hAnsi="Times New Roman" w:cs="Times New Roman"/>
-          <w:sz w:val="12"/>
-          <w:szCs w:val="12"/>
-          <w:lang w:val="ru-RU"/>
-        </w:rPr>
-        <w:t xml:space="preserve">; </w:t>
+        <w:t xml:space="preserve">Отнесение каждой точки к ближайшему центру; </w:t>
       </w:r>
       <w:r>
         <w:rPr>
@@ -3787,6 +4938,7 @@
           <w:rFonts w:ascii="Times New Roman" w:hAnsi="Times New Roman" w:cs="Times New Roman"/>
           <w:sz w:val="12"/>
           <w:szCs w:val="12"/>
+          <w:lang w:val="ru-RU"/>
         </w:rPr>
       </w:pPr>
       <w:r>
@@ -3833,16 +4985,7 @@
           <w:szCs w:val="12"/>
           <w:lang w:val="ru-RU"/>
         </w:rPr>
-        <w:t>кластеров</w:t>
-      </w:r>
-      <w:r>
-        <w:rPr>
-          <w:rFonts w:ascii="Times New Roman" w:hAnsi="Times New Roman" w:cs="Times New Roman"/>
-          <w:sz w:val="12"/>
-          <w:szCs w:val="12"/>
-          <w:lang w:val="ru-RU"/>
-        </w:rPr>
-        <w:t xml:space="preserve">; </w:t>
+        <w:t xml:space="preserve">кластеров; </w:t>
       </w:r>
       <w:r>
         <w:rPr>
@@ -4067,16 +5210,7 @@
           <w:szCs w:val="12"/>
           <w:lang w:val="ru-RU"/>
         </w:rPr>
-        <w:t xml:space="preserve">4. </w:t>
-      </w:r>
-      <w:r>
-        <w:rPr>
-          <w:rFonts w:ascii="Times New Roman" w:hAnsi="Times New Roman" w:cs="Times New Roman"/>
-          <w:sz w:val="12"/>
-          <w:szCs w:val="12"/>
-          <w:lang w:val="ru-RU"/>
-        </w:rPr>
-        <w:t xml:space="preserve">Повторять шаги </w:t>
+        <w:t xml:space="preserve">4. Повторять шаги </w:t>
       </w:r>
       <w:proofErr w:type="gramStart"/>
       <w:r>
@@ -4353,8 +5487,7 @@
     <w:tbl>
       <w:tblPr>
         <w:tblStyle w:val="a5"/>
-        <w:tblW w:w="4536" w:type="dxa"/>
-        <w:tblInd w:w="45" w:type="dxa"/>
+        <w:tblW w:w="5000" w:type="pct"/>
         <w:tblBorders>
           <w:top w:val="none" w:sz="0" w:space="0" w:color="auto"/>
           <w:left w:val="none" w:sz="0" w:space="0" w:color="auto"/>
@@ -4366,15 +5499,15 @@
         <w:tblLook w:val="04A0" w:firstRow="1" w:lastRow="0" w:firstColumn="1" w:lastColumn="0" w:noHBand="0" w:noVBand="1"/>
       </w:tblPr>
       <w:tblGrid>
-        <w:gridCol w:w="1134"/>
-        <w:gridCol w:w="1134"/>
-        <w:gridCol w:w="1134"/>
-        <w:gridCol w:w="1134"/>
+        <w:gridCol w:w="786"/>
+        <w:gridCol w:w="786"/>
+        <w:gridCol w:w="787"/>
+        <w:gridCol w:w="787"/>
       </w:tblGrid>
       <w:tr>
         <w:tc>
           <w:tcPr>
-            <w:tcW w:w="1134" w:type="dxa"/>
+            <w:tcW w:w="1250" w:type="pct"/>
             <w:vAlign w:val="center"/>
           </w:tcPr>
           <w:p>
@@ -4409,7 +5542,7 @@
         </w:tc>
         <w:tc>
           <w:tcPr>
-            <w:tcW w:w="1134" w:type="dxa"/>
+            <w:tcW w:w="1250" w:type="pct"/>
             <w:vAlign w:val="center"/>
           </w:tcPr>
           <w:p>
@@ -4434,7 +5567,7 @@
         </w:tc>
         <w:tc>
           <w:tcPr>
-            <w:tcW w:w="1134" w:type="dxa"/>
+            <w:tcW w:w="1250" w:type="pct"/>
             <w:vAlign w:val="center"/>
           </w:tcPr>
           <w:p>
@@ -4459,7 +5592,7 @@
         </w:tc>
         <w:tc>
           <w:tcPr>
-            <w:tcW w:w="1134" w:type="dxa"/>
+            <w:tcW w:w="1250" w:type="pct"/>
             <w:vAlign w:val="center"/>
           </w:tcPr>
           <w:p>
@@ -4486,7 +5619,7 @@
       <w:tr>
         <w:tc>
           <w:tcPr>
-            <w:tcW w:w="1134" w:type="dxa"/>
+            <w:tcW w:w="1250" w:type="pct"/>
             <w:vAlign w:val="center"/>
           </w:tcPr>
           <w:p>
@@ -4511,7 +5644,7 @@
         </w:tc>
         <w:tc>
           <w:tcPr>
-            <w:tcW w:w="1134" w:type="dxa"/>
+            <w:tcW w:w="1250" w:type="pct"/>
             <w:vAlign w:val="center"/>
           </w:tcPr>
           <w:p>
@@ -4536,7 +5669,7 @@
         </w:tc>
         <w:tc>
           <w:tcPr>
-            <w:tcW w:w="1134" w:type="dxa"/>
+            <w:tcW w:w="1250" w:type="pct"/>
             <w:vAlign w:val="center"/>
           </w:tcPr>
           <w:p>
@@ -4561,7 +5694,7 @@
         </w:tc>
         <w:tc>
           <w:tcPr>
-            <w:tcW w:w="1134" w:type="dxa"/>
+            <w:tcW w:w="1250" w:type="pct"/>
             <w:vAlign w:val="center"/>
           </w:tcPr>
           <w:p>
@@ -4588,7 +5721,7 @@
       <w:tr>
         <w:tc>
           <w:tcPr>
-            <w:tcW w:w="1134" w:type="dxa"/>
+            <w:tcW w:w="1250" w:type="pct"/>
             <w:vAlign w:val="center"/>
           </w:tcPr>
           <w:p>
@@ -4613,7 +5746,7 @@
         </w:tc>
         <w:tc>
           <w:tcPr>
-            <w:tcW w:w="1134" w:type="dxa"/>
+            <w:tcW w:w="1250" w:type="pct"/>
             <w:vAlign w:val="center"/>
           </w:tcPr>
           <w:p>
@@ -4638,7 +5771,7 @@
         </w:tc>
         <w:tc>
           <w:tcPr>
-            <w:tcW w:w="1134" w:type="dxa"/>
+            <w:tcW w:w="1250" w:type="pct"/>
             <w:vAlign w:val="center"/>
           </w:tcPr>
           <w:p>
@@ -4663,7 +5796,7 @@
         </w:tc>
         <w:tc>
           <w:tcPr>
-            <w:tcW w:w="1134" w:type="dxa"/>
+            <w:tcW w:w="1250" w:type="pct"/>
             <w:vAlign w:val="center"/>
           </w:tcPr>
           <w:p>
@@ -5268,6 +6401,7 @@
           <w:rFonts w:ascii="Times New Roman" w:hAnsi="Times New Roman" w:cs="Times New Roman"/>
           <w:sz w:val="12"/>
           <w:szCs w:val="12"/>
+          <w:lang w:val="ru-RU"/>
         </w:rPr>
       </w:pPr>
       <w:r>
@@ -5288,523 +6422,415 @@
           <w:rFonts w:ascii="Times New Roman" w:hAnsi="Times New Roman" w:cs="Times New Roman"/>
           <w:sz w:val="12"/>
           <w:szCs w:val="12"/>
-        </w:rPr>
-      </w:pPr>
-    </w:p>
-    <w:p>
-      <w:pPr>
-        <w:spacing w:after="247" w:line="240" w:lineRule="auto"/>
-        <w:contextualSpacing/>
-        <w:rPr>
-          <w:rFonts w:ascii="Times New Roman" w:hAnsi="Times New Roman" w:cs="Times New Roman"/>
-          <w:sz w:val="12"/>
-          <w:szCs w:val="12"/>
-        </w:rPr>
-      </w:pPr>
-    </w:p>
-    <w:p>
-      <w:pPr>
-        <w:spacing w:after="247" w:line="240" w:lineRule="auto"/>
-        <w:contextualSpacing/>
-        <w:rPr>
-          <w:rFonts w:ascii="Times New Roman" w:hAnsi="Times New Roman" w:cs="Times New Roman"/>
-          <w:sz w:val="12"/>
-          <w:szCs w:val="12"/>
-        </w:rPr>
-      </w:pPr>
-    </w:p>
-    <w:p>
-      <w:pPr>
-        <w:spacing w:after="247" w:line="240" w:lineRule="auto"/>
-        <w:contextualSpacing/>
-        <w:rPr>
-          <w:rFonts w:ascii="Times New Roman" w:hAnsi="Times New Roman" w:cs="Times New Roman"/>
-          <w:sz w:val="12"/>
-          <w:szCs w:val="12"/>
-        </w:rPr>
-      </w:pPr>
-    </w:p>
-    <w:p>
-      <w:pPr>
-        <w:spacing w:after="247" w:line="240" w:lineRule="auto"/>
-        <w:contextualSpacing/>
-        <w:rPr>
-          <w:rFonts w:ascii="Times New Roman" w:hAnsi="Times New Roman" w:cs="Times New Roman"/>
-          <w:sz w:val="12"/>
-          <w:szCs w:val="12"/>
-        </w:rPr>
-      </w:pPr>
-    </w:p>
-    <w:p>
-      <w:pPr>
-        <w:spacing w:after="247" w:line="240" w:lineRule="auto"/>
-        <w:contextualSpacing/>
-        <w:rPr>
-          <w:rFonts w:ascii="Times New Roman" w:hAnsi="Times New Roman" w:cs="Times New Roman"/>
-          <w:sz w:val="12"/>
-          <w:szCs w:val="12"/>
-        </w:rPr>
-      </w:pPr>
-    </w:p>
-    <w:p>
-      <w:pPr>
-        <w:spacing w:after="247" w:line="240" w:lineRule="auto"/>
-        <w:contextualSpacing/>
-        <w:rPr>
-          <w:rFonts w:ascii="Times New Roman" w:hAnsi="Times New Roman" w:cs="Times New Roman"/>
-          <w:sz w:val="12"/>
-          <w:szCs w:val="12"/>
-        </w:rPr>
-      </w:pPr>
-    </w:p>
-    <w:p>
-      <w:pPr>
-        <w:spacing w:after="247" w:line="240" w:lineRule="auto"/>
-        <w:contextualSpacing/>
-        <w:rPr>
-          <w:rFonts w:ascii="Times New Roman" w:hAnsi="Times New Roman" w:cs="Times New Roman"/>
-          <w:sz w:val="12"/>
-          <w:szCs w:val="12"/>
-        </w:rPr>
-      </w:pPr>
-    </w:p>
-    <w:p>
-      <w:pPr>
-        <w:spacing w:after="247" w:line="240" w:lineRule="auto"/>
-        <w:contextualSpacing/>
-        <w:rPr>
-          <w:rFonts w:ascii="Times New Roman" w:hAnsi="Times New Roman" w:cs="Times New Roman"/>
-          <w:sz w:val="12"/>
-          <w:szCs w:val="12"/>
-        </w:rPr>
-      </w:pPr>
-    </w:p>
-    <w:p>
-      <w:pPr>
-        <w:spacing w:after="247" w:line="240" w:lineRule="auto"/>
-        <w:contextualSpacing/>
-        <w:rPr>
-          <w:rFonts w:ascii="Times New Roman" w:hAnsi="Times New Roman" w:cs="Times New Roman"/>
-          <w:sz w:val="12"/>
-          <w:szCs w:val="12"/>
-        </w:rPr>
-      </w:pPr>
-    </w:p>
-    <w:p>
-      <w:pPr>
-        <w:spacing w:after="247" w:line="240" w:lineRule="auto"/>
-        <w:contextualSpacing/>
-        <w:rPr>
-          <w:rFonts w:ascii="Times New Roman" w:hAnsi="Times New Roman" w:cs="Times New Roman"/>
-          <w:sz w:val="12"/>
-          <w:szCs w:val="12"/>
-        </w:rPr>
-      </w:pPr>
-    </w:p>
-    <w:p>
-      <w:pPr>
-        <w:spacing w:after="247" w:line="240" w:lineRule="auto"/>
-        <w:contextualSpacing/>
-        <w:rPr>
-          <w:rFonts w:ascii="Times New Roman" w:hAnsi="Times New Roman" w:cs="Times New Roman"/>
-          <w:sz w:val="12"/>
-          <w:szCs w:val="12"/>
-        </w:rPr>
-      </w:pPr>
-    </w:p>
-    <w:p>
-      <w:pPr>
-        <w:spacing w:after="247" w:line="240" w:lineRule="auto"/>
-        <w:contextualSpacing/>
-        <w:rPr>
-          <w:rFonts w:ascii="Times New Roman" w:hAnsi="Times New Roman" w:cs="Times New Roman"/>
-          <w:sz w:val="12"/>
-          <w:szCs w:val="12"/>
-        </w:rPr>
-      </w:pPr>
-    </w:p>
-    <w:p>
-      <w:pPr>
-        <w:spacing w:after="247" w:line="240" w:lineRule="auto"/>
-        <w:contextualSpacing/>
-        <w:rPr>
-          <w:rFonts w:ascii="Times New Roman" w:hAnsi="Times New Roman" w:cs="Times New Roman"/>
-          <w:sz w:val="12"/>
-          <w:szCs w:val="12"/>
-        </w:rPr>
-      </w:pPr>
-    </w:p>
-    <w:p>
-      <w:pPr>
-        <w:spacing w:after="247" w:line="240" w:lineRule="auto"/>
-        <w:contextualSpacing/>
-        <w:rPr>
-          <w:rFonts w:ascii="Times New Roman" w:hAnsi="Times New Roman" w:cs="Times New Roman"/>
-          <w:sz w:val="12"/>
-          <w:szCs w:val="12"/>
-        </w:rPr>
-      </w:pPr>
-    </w:p>
-    <w:p>
-      <w:pPr>
-        <w:spacing w:after="247" w:line="240" w:lineRule="auto"/>
-        <w:contextualSpacing/>
-        <w:rPr>
-          <w:rFonts w:ascii="Times New Roman" w:hAnsi="Times New Roman" w:cs="Times New Roman"/>
-          <w:sz w:val="12"/>
-          <w:szCs w:val="12"/>
-        </w:rPr>
-      </w:pPr>
-    </w:p>
-    <w:p>
-      <w:pPr>
-        <w:spacing w:after="247" w:line="240" w:lineRule="auto"/>
-        <w:contextualSpacing/>
-        <w:rPr>
-          <w:rFonts w:ascii="Times New Roman" w:hAnsi="Times New Roman" w:cs="Times New Roman"/>
-          <w:sz w:val="12"/>
-          <w:szCs w:val="12"/>
-        </w:rPr>
-      </w:pPr>
-    </w:p>
-    <w:p>
-      <w:pPr>
-        <w:spacing w:after="247" w:line="240" w:lineRule="auto"/>
-        <w:contextualSpacing/>
-        <w:rPr>
-          <w:rFonts w:ascii="Times New Roman" w:hAnsi="Times New Roman" w:cs="Times New Roman"/>
-          <w:sz w:val="12"/>
-          <w:szCs w:val="12"/>
-        </w:rPr>
-      </w:pPr>
-    </w:p>
-    <w:p>
-      <w:pPr>
-        <w:spacing w:after="247" w:line="240" w:lineRule="auto"/>
-        <w:contextualSpacing/>
-        <w:rPr>
-          <w:rFonts w:ascii="Times New Roman" w:hAnsi="Times New Roman" w:cs="Times New Roman"/>
-          <w:sz w:val="12"/>
-          <w:szCs w:val="12"/>
-        </w:rPr>
-      </w:pPr>
-    </w:p>
-    <w:p>
-      <w:pPr>
-        <w:spacing w:after="247" w:line="240" w:lineRule="auto"/>
-        <w:contextualSpacing/>
-        <w:rPr>
-          <w:rFonts w:ascii="Times New Roman" w:hAnsi="Times New Roman" w:cs="Times New Roman"/>
-          <w:sz w:val="12"/>
-          <w:szCs w:val="12"/>
-        </w:rPr>
-      </w:pPr>
-    </w:p>
-    <w:p>
-      <w:pPr>
-        <w:spacing w:after="247" w:line="240" w:lineRule="auto"/>
-        <w:contextualSpacing/>
-        <w:rPr>
-          <w:rFonts w:ascii="Times New Roman" w:hAnsi="Times New Roman" w:cs="Times New Roman"/>
-          <w:sz w:val="12"/>
-          <w:szCs w:val="12"/>
-        </w:rPr>
-      </w:pPr>
-    </w:p>
-    <w:p>
-      <w:pPr>
-        <w:spacing w:after="247" w:line="240" w:lineRule="auto"/>
-        <w:contextualSpacing/>
-        <w:rPr>
-          <w:rFonts w:ascii="Times New Roman" w:hAnsi="Times New Roman" w:cs="Times New Roman"/>
-          <w:sz w:val="12"/>
-          <w:szCs w:val="12"/>
-        </w:rPr>
-      </w:pPr>
-    </w:p>
-    <w:p>
-      <w:pPr>
-        <w:spacing w:after="247" w:line="240" w:lineRule="auto"/>
-        <w:contextualSpacing/>
-        <w:rPr>
-          <w:rFonts w:ascii="Times New Roman" w:hAnsi="Times New Roman" w:cs="Times New Roman"/>
-          <w:sz w:val="12"/>
-          <w:szCs w:val="12"/>
-        </w:rPr>
-      </w:pPr>
-    </w:p>
-    <w:p>
-      <w:pPr>
-        <w:spacing w:after="247" w:line="240" w:lineRule="auto"/>
-        <w:contextualSpacing/>
-        <w:rPr>
-          <w:rFonts w:ascii="Times New Roman" w:hAnsi="Times New Roman" w:cs="Times New Roman"/>
-          <w:sz w:val="12"/>
-          <w:szCs w:val="12"/>
-        </w:rPr>
-      </w:pPr>
-    </w:p>
-    <w:p>
-      <w:pPr>
-        <w:spacing w:after="247" w:line="240" w:lineRule="auto"/>
-        <w:contextualSpacing/>
-        <w:rPr>
-          <w:rFonts w:ascii="Times New Roman" w:hAnsi="Times New Roman" w:cs="Times New Roman"/>
-          <w:sz w:val="12"/>
-          <w:szCs w:val="12"/>
-        </w:rPr>
-      </w:pPr>
-    </w:p>
-    <w:p>
-      <w:pPr>
-        <w:spacing w:after="247" w:line="240" w:lineRule="auto"/>
-        <w:contextualSpacing/>
-        <w:rPr>
-          <w:rFonts w:ascii="Times New Roman" w:hAnsi="Times New Roman" w:cs="Times New Roman"/>
-          <w:sz w:val="12"/>
-          <w:szCs w:val="12"/>
-        </w:rPr>
-      </w:pPr>
-    </w:p>
-    <w:p>
-      <w:pPr>
-        <w:spacing w:after="247" w:line="240" w:lineRule="auto"/>
-        <w:contextualSpacing/>
-        <w:rPr>
-          <w:rFonts w:ascii="Times New Roman" w:hAnsi="Times New Roman" w:cs="Times New Roman"/>
-          <w:sz w:val="12"/>
-          <w:szCs w:val="12"/>
-        </w:rPr>
-      </w:pPr>
-    </w:p>
-    <w:p>
-      <w:pPr>
-        <w:spacing w:after="247" w:line="240" w:lineRule="auto"/>
-        <w:contextualSpacing/>
-        <w:rPr>
-          <w:rFonts w:ascii="Times New Roman" w:hAnsi="Times New Roman" w:cs="Times New Roman"/>
-          <w:sz w:val="12"/>
-          <w:szCs w:val="12"/>
-        </w:rPr>
-      </w:pPr>
-    </w:p>
-    <w:p>
-      <w:pPr>
-        <w:spacing w:after="247" w:line="240" w:lineRule="auto"/>
-        <w:contextualSpacing/>
-        <w:rPr>
-          <w:rFonts w:ascii="Times New Roman" w:hAnsi="Times New Roman" w:cs="Times New Roman"/>
-          <w:sz w:val="12"/>
-          <w:szCs w:val="12"/>
-        </w:rPr>
-      </w:pPr>
-    </w:p>
-    <w:p>
-      <w:pPr>
-        <w:spacing w:after="247" w:line="240" w:lineRule="auto"/>
-        <w:contextualSpacing/>
-        <w:rPr>
-          <w:rFonts w:ascii="Times New Roman" w:hAnsi="Times New Roman" w:cs="Times New Roman"/>
-          <w:sz w:val="12"/>
-          <w:szCs w:val="12"/>
-        </w:rPr>
-      </w:pPr>
-    </w:p>
-    <w:p>
-      <w:pPr>
-        <w:spacing w:after="247" w:line="240" w:lineRule="auto"/>
-        <w:contextualSpacing/>
-        <w:rPr>
-          <w:rFonts w:ascii="Times New Roman" w:hAnsi="Times New Roman" w:cs="Times New Roman"/>
-          <w:sz w:val="12"/>
-          <w:szCs w:val="12"/>
-        </w:rPr>
-      </w:pPr>
-    </w:p>
-    <w:p>
-      <w:pPr>
-        <w:spacing w:after="247" w:line="240" w:lineRule="auto"/>
-        <w:contextualSpacing/>
-        <w:rPr>
-          <w:rFonts w:ascii="Times New Roman" w:hAnsi="Times New Roman" w:cs="Times New Roman"/>
-          <w:sz w:val="12"/>
-          <w:szCs w:val="12"/>
-        </w:rPr>
-      </w:pPr>
-    </w:p>
-    <w:p>
-      <w:pPr>
-        <w:spacing w:after="247" w:line="240" w:lineRule="auto"/>
-        <w:contextualSpacing/>
-        <w:rPr>
-          <w:rFonts w:ascii="Times New Roman" w:hAnsi="Times New Roman" w:cs="Times New Roman"/>
-          <w:sz w:val="12"/>
-          <w:szCs w:val="12"/>
-        </w:rPr>
-      </w:pPr>
-    </w:p>
-    <w:p>
-      <w:pPr>
-        <w:spacing w:after="247" w:line="240" w:lineRule="auto"/>
-        <w:contextualSpacing/>
-        <w:rPr>
-          <w:rFonts w:ascii="Times New Roman" w:hAnsi="Times New Roman" w:cs="Times New Roman"/>
-          <w:sz w:val="12"/>
-          <w:szCs w:val="12"/>
-        </w:rPr>
-      </w:pPr>
-    </w:p>
-    <w:p>
-      <w:pPr>
-        <w:spacing w:after="247" w:line="240" w:lineRule="auto"/>
-        <w:contextualSpacing/>
-        <w:rPr>
-          <w:rFonts w:ascii="Times New Roman" w:hAnsi="Times New Roman" w:cs="Times New Roman"/>
-          <w:sz w:val="12"/>
-          <w:szCs w:val="12"/>
-        </w:rPr>
-      </w:pPr>
-    </w:p>
-    <w:p>
-      <w:pPr>
-        <w:spacing w:after="247" w:line="240" w:lineRule="auto"/>
-        <w:contextualSpacing/>
-        <w:rPr>
-          <w:rFonts w:ascii="Times New Roman" w:hAnsi="Times New Roman" w:cs="Times New Roman"/>
-          <w:sz w:val="12"/>
-          <w:szCs w:val="12"/>
-        </w:rPr>
-      </w:pPr>
-    </w:p>
-    <w:p>
-      <w:pPr>
-        <w:spacing w:after="247" w:line="240" w:lineRule="auto"/>
-        <w:contextualSpacing/>
-        <w:rPr>
-          <w:rFonts w:ascii="Times New Roman" w:hAnsi="Times New Roman" w:cs="Times New Roman"/>
-          <w:sz w:val="12"/>
-          <w:szCs w:val="12"/>
-        </w:rPr>
-      </w:pPr>
-    </w:p>
-    <w:p>
-      <w:pPr>
-        <w:spacing w:after="247" w:line="240" w:lineRule="auto"/>
-        <w:contextualSpacing/>
-        <w:rPr>
-          <w:rFonts w:ascii="Times New Roman" w:hAnsi="Times New Roman" w:cs="Times New Roman"/>
-          <w:sz w:val="12"/>
-          <w:szCs w:val="12"/>
-        </w:rPr>
-      </w:pPr>
-    </w:p>
-    <w:p>
-      <w:pPr>
-        <w:spacing w:after="247" w:line="240" w:lineRule="auto"/>
-        <w:contextualSpacing/>
-        <w:rPr>
-          <w:rFonts w:ascii="Times New Roman" w:hAnsi="Times New Roman" w:cs="Times New Roman"/>
-          <w:sz w:val="12"/>
-          <w:szCs w:val="12"/>
-        </w:rPr>
-      </w:pPr>
-    </w:p>
-    <w:p>
-      <w:pPr>
-        <w:spacing w:after="247" w:line="240" w:lineRule="auto"/>
-        <w:contextualSpacing/>
-        <w:rPr>
-          <w:rFonts w:ascii="Times New Roman" w:hAnsi="Times New Roman" w:cs="Times New Roman"/>
-          <w:sz w:val="12"/>
-          <w:szCs w:val="12"/>
-        </w:rPr>
-      </w:pPr>
-    </w:p>
-    <w:p>
-      <w:pPr>
-        <w:spacing w:after="247" w:line="240" w:lineRule="auto"/>
-        <w:contextualSpacing/>
-        <w:rPr>
-          <w:rFonts w:ascii="Times New Roman" w:hAnsi="Times New Roman" w:cs="Times New Roman"/>
-          <w:sz w:val="12"/>
-          <w:szCs w:val="12"/>
-        </w:rPr>
-      </w:pPr>
-    </w:p>
-    <w:p>
-      <w:pPr>
-        <w:spacing w:after="247" w:line="240" w:lineRule="auto"/>
-        <w:contextualSpacing/>
-        <w:rPr>
-          <w:rFonts w:ascii="Times New Roman" w:hAnsi="Times New Roman" w:cs="Times New Roman"/>
-          <w:sz w:val="12"/>
-          <w:szCs w:val="12"/>
-        </w:rPr>
-      </w:pPr>
-    </w:p>
-    <w:p>
-      <w:pPr>
-        <w:spacing w:after="247" w:line="240" w:lineRule="auto"/>
-        <w:contextualSpacing/>
-        <w:rPr>
-          <w:rFonts w:ascii="Times New Roman" w:hAnsi="Times New Roman" w:cs="Times New Roman"/>
-          <w:sz w:val="12"/>
-          <w:szCs w:val="12"/>
-        </w:rPr>
-      </w:pPr>
-    </w:p>
-    <w:p>
-      <w:pPr>
-        <w:spacing w:after="247" w:line="240" w:lineRule="auto"/>
-        <w:contextualSpacing/>
-        <w:rPr>
-          <w:rFonts w:ascii="Times New Roman" w:hAnsi="Times New Roman" w:cs="Times New Roman"/>
-          <w:sz w:val="12"/>
-          <w:szCs w:val="12"/>
-        </w:rPr>
-      </w:pPr>
-    </w:p>
-    <w:p>
-      <w:pPr>
-        <w:spacing w:after="247" w:line="240" w:lineRule="auto"/>
-        <w:contextualSpacing/>
-        <w:rPr>
-          <w:rFonts w:ascii="Times New Roman" w:hAnsi="Times New Roman" w:cs="Times New Roman"/>
-          <w:sz w:val="12"/>
-          <w:szCs w:val="12"/>
-        </w:rPr>
-      </w:pPr>
-    </w:p>
-    <w:p>
-      <w:pPr>
-        <w:spacing w:after="247" w:line="240" w:lineRule="auto"/>
-        <w:contextualSpacing/>
-        <w:rPr>
-          <w:rFonts w:ascii="Times New Roman" w:hAnsi="Times New Roman" w:cs="Times New Roman"/>
-          <w:sz w:val="12"/>
-          <w:szCs w:val="12"/>
-        </w:rPr>
-      </w:pPr>
-    </w:p>
-    <w:p>
-      <w:pPr>
-        <w:spacing w:after="247" w:line="240" w:lineRule="auto"/>
-        <w:contextualSpacing/>
-        <w:rPr>
-          <w:rFonts w:ascii="Times New Roman" w:hAnsi="Times New Roman" w:cs="Times New Roman"/>
-          <w:sz w:val="12"/>
-          <w:szCs w:val="12"/>
-        </w:rPr>
-      </w:pPr>
-    </w:p>
-    <w:p>
-      <w:pPr>
-        <w:spacing w:after="247" w:line="240" w:lineRule="auto"/>
-        <w:contextualSpacing/>
-        <w:rPr>
-          <w:rFonts w:ascii="Times New Roman" w:hAnsi="Times New Roman" w:cs="Times New Roman"/>
-          <w:sz w:val="12"/>
-          <w:szCs w:val="12"/>
+          <w:lang w:val="ru-RU"/>
+        </w:rPr>
+      </w:pPr>
+    </w:p>
+    <w:p>
+      <w:pPr>
+        <w:spacing w:after="247" w:line="240" w:lineRule="auto"/>
+        <w:contextualSpacing/>
+        <w:rPr>
+          <w:rFonts w:ascii="Times New Roman" w:hAnsi="Times New Roman" w:cs="Times New Roman"/>
+          <w:sz w:val="12"/>
+          <w:szCs w:val="12"/>
+          <w:lang w:val="ru-RU"/>
+        </w:rPr>
+      </w:pPr>
+    </w:p>
+    <w:p>
+      <w:pPr>
+        <w:spacing w:after="247" w:line="240" w:lineRule="auto"/>
+        <w:contextualSpacing/>
+        <w:rPr>
+          <w:rFonts w:ascii="Times New Roman" w:hAnsi="Times New Roman" w:cs="Times New Roman"/>
+          <w:sz w:val="12"/>
+          <w:szCs w:val="12"/>
+          <w:lang w:val="ru-RU"/>
+        </w:rPr>
+      </w:pPr>
+    </w:p>
+    <w:p>
+      <w:pPr>
+        <w:spacing w:after="247" w:line="240" w:lineRule="auto"/>
+        <w:contextualSpacing/>
+        <w:rPr>
+          <w:rFonts w:ascii="Times New Roman" w:hAnsi="Times New Roman" w:cs="Times New Roman"/>
+          <w:sz w:val="12"/>
+          <w:szCs w:val="12"/>
+          <w:lang w:val="ru-RU"/>
+        </w:rPr>
+      </w:pPr>
+    </w:p>
+    <w:p>
+      <w:pPr>
+        <w:spacing w:after="247" w:line="240" w:lineRule="auto"/>
+        <w:contextualSpacing/>
+        <w:rPr>
+          <w:rFonts w:ascii="Times New Roman" w:hAnsi="Times New Roman" w:cs="Times New Roman"/>
+          <w:sz w:val="12"/>
+          <w:szCs w:val="12"/>
+          <w:lang w:val="ru-RU"/>
+        </w:rPr>
+      </w:pPr>
+    </w:p>
+    <w:p>
+      <w:pPr>
+        <w:spacing w:after="247" w:line="240" w:lineRule="auto"/>
+        <w:contextualSpacing/>
+        <w:rPr>
+          <w:rFonts w:ascii="Times New Roman" w:hAnsi="Times New Roman" w:cs="Times New Roman"/>
+          <w:sz w:val="12"/>
+          <w:szCs w:val="12"/>
+          <w:lang w:val="ru-RU"/>
+        </w:rPr>
+      </w:pPr>
+    </w:p>
+    <w:p>
+      <w:pPr>
+        <w:spacing w:after="247" w:line="240" w:lineRule="auto"/>
+        <w:contextualSpacing/>
+        <w:rPr>
+          <w:rFonts w:ascii="Times New Roman" w:hAnsi="Times New Roman" w:cs="Times New Roman"/>
+          <w:sz w:val="12"/>
+          <w:szCs w:val="12"/>
+          <w:lang w:val="ru-RU"/>
+        </w:rPr>
+      </w:pPr>
+    </w:p>
+    <w:p>
+      <w:pPr>
+        <w:spacing w:after="247" w:line="240" w:lineRule="auto"/>
+        <w:contextualSpacing/>
+        <w:rPr>
+          <w:rFonts w:ascii="Times New Roman" w:hAnsi="Times New Roman" w:cs="Times New Roman"/>
+          <w:sz w:val="12"/>
+          <w:szCs w:val="12"/>
+          <w:lang w:val="ru-RU"/>
+        </w:rPr>
+      </w:pPr>
+    </w:p>
+    <w:p>
+      <w:pPr>
+        <w:spacing w:after="247" w:line="240" w:lineRule="auto"/>
+        <w:contextualSpacing/>
+        <w:rPr>
+          <w:rFonts w:ascii="Times New Roman" w:hAnsi="Times New Roman" w:cs="Times New Roman"/>
+          <w:sz w:val="12"/>
+          <w:szCs w:val="12"/>
+          <w:lang w:val="ru-RU"/>
+        </w:rPr>
+      </w:pPr>
+    </w:p>
+    <w:p>
+      <w:pPr>
+        <w:spacing w:after="247" w:line="240" w:lineRule="auto"/>
+        <w:contextualSpacing/>
+        <w:rPr>
+          <w:rFonts w:ascii="Times New Roman" w:hAnsi="Times New Roman" w:cs="Times New Roman"/>
+          <w:sz w:val="12"/>
+          <w:szCs w:val="12"/>
+          <w:lang w:val="ru-RU"/>
+        </w:rPr>
+      </w:pPr>
+    </w:p>
+    <w:p>
+      <w:pPr>
+        <w:spacing w:after="247" w:line="240" w:lineRule="auto"/>
+        <w:contextualSpacing/>
+        <w:rPr>
+          <w:rFonts w:ascii="Times New Roman" w:hAnsi="Times New Roman" w:cs="Times New Roman"/>
+          <w:sz w:val="12"/>
+          <w:szCs w:val="12"/>
+          <w:lang w:val="ru-RU"/>
+        </w:rPr>
+      </w:pPr>
+    </w:p>
+    <w:p>
+      <w:pPr>
+        <w:spacing w:after="247" w:line="240" w:lineRule="auto"/>
+        <w:contextualSpacing/>
+        <w:rPr>
+          <w:rFonts w:ascii="Times New Roman" w:hAnsi="Times New Roman" w:cs="Times New Roman"/>
+          <w:sz w:val="12"/>
+          <w:szCs w:val="12"/>
+          <w:lang w:val="ru-RU"/>
+        </w:rPr>
+      </w:pPr>
+    </w:p>
+    <w:p>
+      <w:pPr>
+        <w:spacing w:after="247" w:line="240" w:lineRule="auto"/>
+        <w:contextualSpacing/>
+        <w:rPr>
+          <w:rFonts w:ascii="Times New Roman" w:hAnsi="Times New Roman" w:cs="Times New Roman"/>
+          <w:sz w:val="12"/>
+          <w:szCs w:val="12"/>
+          <w:lang w:val="ru-RU"/>
+        </w:rPr>
+      </w:pPr>
+    </w:p>
+    <w:p>
+      <w:pPr>
+        <w:spacing w:after="247" w:line="240" w:lineRule="auto"/>
+        <w:contextualSpacing/>
+        <w:rPr>
+          <w:rFonts w:ascii="Times New Roman" w:hAnsi="Times New Roman" w:cs="Times New Roman"/>
+          <w:sz w:val="12"/>
+          <w:szCs w:val="12"/>
+          <w:lang w:val="ru-RU"/>
+        </w:rPr>
+      </w:pPr>
+    </w:p>
+    <w:p>
+      <w:pPr>
+        <w:spacing w:after="247" w:line="240" w:lineRule="auto"/>
+        <w:contextualSpacing/>
+        <w:rPr>
+          <w:rFonts w:ascii="Times New Roman" w:hAnsi="Times New Roman" w:cs="Times New Roman"/>
+          <w:sz w:val="12"/>
+          <w:szCs w:val="12"/>
+          <w:lang w:val="ru-RU"/>
+        </w:rPr>
+      </w:pPr>
+    </w:p>
+    <w:p>
+      <w:pPr>
+        <w:spacing w:after="247" w:line="240" w:lineRule="auto"/>
+        <w:contextualSpacing/>
+        <w:rPr>
+          <w:rFonts w:ascii="Times New Roman" w:hAnsi="Times New Roman" w:cs="Times New Roman"/>
+          <w:sz w:val="12"/>
+          <w:szCs w:val="12"/>
+          <w:lang w:val="ru-RU"/>
+        </w:rPr>
+      </w:pPr>
+    </w:p>
+    <w:p>
+      <w:pPr>
+        <w:spacing w:after="247" w:line="240" w:lineRule="auto"/>
+        <w:contextualSpacing/>
+        <w:rPr>
+          <w:rFonts w:ascii="Times New Roman" w:hAnsi="Times New Roman" w:cs="Times New Roman"/>
+          <w:sz w:val="12"/>
+          <w:szCs w:val="12"/>
+          <w:lang w:val="ru-RU"/>
+        </w:rPr>
+      </w:pPr>
+    </w:p>
+    <w:p>
+      <w:pPr>
+        <w:spacing w:after="247" w:line="240" w:lineRule="auto"/>
+        <w:contextualSpacing/>
+        <w:rPr>
+          <w:rFonts w:ascii="Times New Roman" w:hAnsi="Times New Roman" w:cs="Times New Roman"/>
+          <w:sz w:val="12"/>
+          <w:szCs w:val="12"/>
+          <w:lang w:val="ru-RU"/>
+        </w:rPr>
+      </w:pPr>
+    </w:p>
+    <w:p>
+      <w:pPr>
+        <w:spacing w:after="247" w:line="240" w:lineRule="auto"/>
+        <w:contextualSpacing/>
+        <w:rPr>
+          <w:rFonts w:ascii="Times New Roman" w:hAnsi="Times New Roman" w:cs="Times New Roman"/>
+          <w:sz w:val="12"/>
+          <w:szCs w:val="12"/>
+          <w:lang w:val="ru-RU"/>
+        </w:rPr>
+      </w:pPr>
+    </w:p>
+    <w:p>
+      <w:pPr>
+        <w:spacing w:after="247" w:line="240" w:lineRule="auto"/>
+        <w:contextualSpacing/>
+        <w:rPr>
+          <w:rFonts w:ascii="Times New Roman" w:hAnsi="Times New Roman" w:cs="Times New Roman"/>
+          <w:sz w:val="12"/>
+          <w:szCs w:val="12"/>
+          <w:lang w:val="ru-RU"/>
+        </w:rPr>
+      </w:pPr>
+    </w:p>
+    <w:p>
+      <w:pPr>
+        <w:spacing w:after="247" w:line="240" w:lineRule="auto"/>
+        <w:contextualSpacing/>
+        <w:rPr>
+          <w:rFonts w:ascii="Times New Roman" w:hAnsi="Times New Roman" w:cs="Times New Roman"/>
+          <w:sz w:val="12"/>
+          <w:szCs w:val="12"/>
+          <w:lang w:val="ru-RU"/>
+        </w:rPr>
+      </w:pPr>
+    </w:p>
+    <w:p>
+      <w:pPr>
+        <w:spacing w:after="247" w:line="240" w:lineRule="auto"/>
+        <w:contextualSpacing/>
+        <w:rPr>
+          <w:rFonts w:ascii="Times New Roman" w:hAnsi="Times New Roman" w:cs="Times New Roman"/>
+          <w:sz w:val="12"/>
+          <w:szCs w:val="12"/>
+          <w:lang w:val="ru-RU"/>
+        </w:rPr>
+      </w:pPr>
+    </w:p>
+    <w:p>
+      <w:pPr>
+        <w:spacing w:after="247" w:line="240" w:lineRule="auto"/>
+        <w:contextualSpacing/>
+        <w:rPr>
+          <w:rFonts w:ascii="Times New Roman" w:hAnsi="Times New Roman" w:cs="Times New Roman"/>
+          <w:sz w:val="12"/>
+          <w:szCs w:val="12"/>
+          <w:lang w:val="ru-RU"/>
+        </w:rPr>
+      </w:pPr>
+    </w:p>
+    <w:p>
+      <w:pPr>
+        <w:spacing w:after="247" w:line="240" w:lineRule="auto"/>
+        <w:contextualSpacing/>
+        <w:rPr>
+          <w:rFonts w:ascii="Times New Roman" w:hAnsi="Times New Roman" w:cs="Times New Roman"/>
+          <w:sz w:val="12"/>
+          <w:szCs w:val="12"/>
+          <w:lang w:val="ru-RU"/>
+        </w:rPr>
+      </w:pPr>
+    </w:p>
+    <w:p>
+      <w:pPr>
+        <w:spacing w:after="247" w:line="240" w:lineRule="auto"/>
+        <w:contextualSpacing/>
+        <w:rPr>
+          <w:rFonts w:ascii="Times New Roman" w:hAnsi="Times New Roman" w:cs="Times New Roman"/>
+          <w:sz w:val="12"/>
+          <w:szCs w:val="12"/>
+          <w:lang w:val="ru-RU"/>
+        </w:rPr>
+      </w:pPr>
+    </w:p>
+    <w:p>
+      <w:pPr>
+        <w:spacing w:after="247" w:line="240" w:lineRule="auto"/>
+        <w:contextualSpacing/>
+        <w:rPr>
+          <w:rFonts w:ascii="Times New Roman" w:hAnsi="Times New Roman" w:cs="Times New Roman"/>
+          <w:sz w:val="12"/>
+          <w:szCs w:val="12"/>
+          <w:lang w:val="ru-RU"/>
+        </w:rPr>
+      </w:pPr>
+    </w:p>
+    <w:p>
+      <w:pPr>
+        <w:spacing w:after="247" w:line="240" w:lineRule="auto"/>
+        <w:contextualSpacing/>
+        <w:rPr>
+          <w:rFonts w:ascii="Times New Roman" w:hAnsi="Times New Roman" w:cs="Times New Roman"/>
+          <w:sz w:val="12"/>
+          <w:szCs w:val="12"/>
+          <w:lang w:val="ru-RU"/>
+        </w:rPr>
+      </w:pPr>
+    </w:p>
+    <w:p>
+      <w:pPr>
+        <w:spacing w:after="247" w:line="240" w:lineRule="auto"/>
+        <w:contextualSpacing/>
+        <w:rPr>
+          <w:rFonts w:ascii="Times New Roman" w:hAnsi="Times New Roman" w:cs="Times New Roman"/>
+          <w:sz w:val="12"/>
+          <w:szCs w:val="12"/>
+          <w:lang w:val="ru-RU"/>
+        </w:rPr>
+      </w:pPr>
+    </w:p>
+    <w:p>
+      <w:pPr>
+        <w:spacing w:after="247" w:line="240" w:lineRule="auto"/>
+        <w:contextualSpacing/>
+        <w:rPr>
+          <w:rFonts w:ascii="Times New Roman" w:hAnsi="Times New Roman" w:cs="Times New Roman"/>
+          <w:sz w:val="12"/>
+          <w:szCs w:val="12"/>
+          <w:lang w:val="ru-RU"/>
+        </w:rPr>
+      </w:pPr>
+    </w:p>
+    <w:p>
+      <w:pPr>
+        <w:spacing w:after="247" w:line="240" w:lineRule="auto"/>
+        <w:contextualSpacing/>
+        <w:rPr>
+          <w:rFonts w:ascii="Times New Roman" w:hAnsi="Times New Roman" w:cs="Times New Roman"/>
+          <w:sz w:val="12"/>
+          <w:szCs w:val="12"/>
+          <w:lang w:val="ru-RU"/>
+        </w:rPr>
+      </w:pPr>
+    </w:p>
+    <w:p>
+      <w:pPr>
+        <w:spacing w:after="247" w:line="240" w:lineRule="auto"/>
+        <w:contextualSpacing/>
+        <w:rPr>
+          <w:rFonts w:ascii="Times New Roman" w:hAnsi="Times New Roman" w:cs="Times New Roman"/>
+          <w:sz w:val="12"/>
+          <w:szCs w:val="12"/>
+          <w:lang w:val="ru-RU"/>
+        </w:rPr>
+      </w:pPr>
+    </w:p>
+    <w:p>
+      <w:pPr>
+        <w:spacing w:after="247" w:line="240" w:lineRule="auto"/>
+        <w:contextualSpacing/>
+        <w:rPr>
+          <w:rFonts w:ascii="Times New Roman" w:hAnsi="Times New Roman" w:cs="Times New Roman"/>
+          <w:sz w:val="12"/>
+          <w:szCs w:val="12"/>
+          <w:lang w:val="ru-RU"/>
+        </w:rPr>
+      </w:pPr>
+    </w:p>
+    <w:p>
+      <w:pPr>
+        <w:spacing w:after="247" w:line="240" w:lineRule="auto"/>
+        <w:contextualSpacing/>
+        <w:rPr>
+          <w:rFonts w:ascii="Times New Roman" w:hAnsi="Times New Roman" w:cs="Times New Roman"/>
+          <w:sz w:val="12"/>
+          <w:szCs w:val="12"/>
+          <w:lang w:val="ru-RU"/>
+        </w:rPr>
+      </w:pPr>
+    </w:p>
+    <w:p>
+      <w:pPr>
+        <w:spacing w:after="247" w:line="240" w:lineRule="auto"/>
+        <w:contextualSpacing/>
+        <w:rPr>
+          <w:rFonts w:ascii="Times New Roman" w:hAnsi="Times New Roman" w:cs="Times New Roman"/>
+          <w:sz w:val="12"/>
+          <w:szCs w:val="12"/>
+          <w:lang w:val="ru-RU"/>
+        </w:rPr>
+      </w:pPr>
+    </w:p>
+    <w:p>
+      <w:pPr>
+        <w:spacing w:after="247" w:line="240" w:lineRule="auto"/>
+        <w:contextualSpacing/>
+        <w:rPr>
+          <w:rFonts w:ascii="Times New Roman" w:hAnsi="Times New Roman" w:cs="Times New Roman"/>
+          <w:sz w:val="12"/>
+          <w:szCs w:val="12"/>
+          <w:lang w:val="ru-RU"/>
         </w:rPr>
       </w:pPr>
     </w:p>
@@ -5838,6 +6864,7 @@
           <w:szCs w:val="12"/>
           <w:lang w:val="ru-RU"/>
         </w:rPr>
+        <w:lastRenderedPageBreak/>
         <w:t>4. Задача классификации</w:t>
       </w:r>
     </w:p>
@@ -8732,17 +9759,461 @@
         <w:contextualSpacing/>
         <w:rPr>
           <w:rFonts w:ascii="Times New Roman" w:hAnsi="Times New Roman" w:cs="Times New Roman"/>
-          <w:sz w:val="12"/>
-          <w:szCs w:val="12"/>
-          <w:lang w:val="ru-RU"/>
-        </w:rPr>
-      </w:pPr>
-      <w:r>
-        <w:rPr>
-          <w:rFonts w:ascii="Times New Roman" w:hAnsi="Times New Roman" w:cs="Times New Roman"/>
           <w:b/>
           <w:sz w:val="12"/>
           <w:szCs w:val="12"/>
+        </w:rPr>
+      </w:pPr>
+    </w:p>
+    <w:p>
+      <w:pPr>
+        <w:spacing w:after="262" w:line="240" w:lineRule="auto"/>
+        <w:contextualSpacing/>
+        <w:rPr>
+          <w:rFonts w:ascii="Times New Roman" w:hAnsi="Times New Roman" w:cs="Times New Roman"/>
+          <w:b/>
+          <w:sz w:val="12"/>
+          <w:szCs w:val="12"/>
+        </w:rPr>
+      </w:pPr>
+    </w:p>
+    <w:p>
+      <w:pPr>
+        <w:spacing w:after="262" w:line="240" w:lineRule="auto"/>
+        <w:contextualSpacing/>
+        <w:rPr>
+          <w:rFonts w:ascii="Times New Roman" w:hAnsi="Times New Roman" w:cs="Times New Roman"/>
+          <w:b/>
+          <w:sz w:val="12"/>
+          <w:szCs w:val="12"/>
+        </w:rPr>
+      </w:pPr>
+    </w:p>
+    <w:p>
+      <w:pPr>
+        <w:spacing w:after="262" w:line="240" w:lineRule="auto"/>
+        <w:contextualSpacing/>
+        <w:rPr>
+          <w:rFonts w:ascii="Times New Roman" w:hAnsi="Times New Roman" w:cs="Times New Roman"/>
+          <w:b/>
+          <w:sz w:val="12"/>
+          <w:szCs w:val="12"/>
+        </w:rPr>
+      </w:pPr>
+    </w:p>
+    <w:p>
+      <w:pPr>
+        <w:spacing w:after="262" w:line="240" w:lineRule="auto"/>
+        <w:contextualSpacing/>
+        <w:rPr>
+          <w:rFonts w:ascii="Times New Roman" w:hAnsi="Times New Roman" w:cs="Times New Roman"/>
+          <w:b/>
+          <w:sz w:val="12"/>
+          <w:szCs w:val="12"/>
+        </w:rPr>
+      </w:pPr>
+    </w:p>
+    <w:p>
+      <w:pPr>
+        <w:spacing w:after="262" w:line="240" w:lineRule="auto"/>
+        <w:contextualSpacing/>
+        <w:rPr>
+          <w:rFonts w:ascii="Times New Roman" w:hAnsi="Times New Roman" w:cs="Times New Roman"/>
+          <w:b/>
+          <w:sz w:val="12"/>
+          <w:szCs w:val="12"/>
+        </w:rPr>
+      </w:pPr>
+    </w:p>
+    <w:p>
+      <w:pPr>
+        <w:spacing w:after="262" w:line="240" w:lineRule="auto"/>
+        <w:contextualSpacing/>
+        <w:rPr>
+          <w:rFonts w:ascii="Times New Roman" w:hAnsi="Times New Roman" w:cs="Times New Roman"/>
+          <w:b/>
+          <w:sz w:val="12"/>
+          <w:szCs w:val="12"/>
+        </w:rPr>
+      </w:pPr>
+    </w:p>
+    <w:p>
+      <w:pPr>
+        <w:spacing w:after="262" w:line="240" w:lineRule="auto"/>
+        <w:contextualSpacing/>
+        <w:rPr>
+          <w:rFonts w:ascii="Times New Roman" w:hAnsi="Times New Roman" w:cs="Times New Roman"/>
+          <w:b/>
+          <w:sz w:val="12"/>
+          <w:szCs w:val="12"/>
+        </w:rPr>
+      </w:pPr>
+    </w:p>
+    <w:p>
+      <w:pPr>
+        <w:spacing w:after="262" w:line="240" w:lineRule="auto"/>
+        <w:contextualSpacing/>
+        <w:rPr>
+          <w:rFonts w:ascii="Times New Roman" w:hAnsi="Times New Roman" w:cs="Times New Roman"/>
+          <w:b/>
+          <w:sz w:val="12"/>
+          <w:szCs w:val="12"/>
+        </w:rPr>
+      </w:pPr>
+    </w:p>
+    <w:p>
+      <w:pPr>
+        <w:spacing w:after="262" w:line="240" w:lineRule="auto"/>
+        <w:contextualSpacing/>
+        <w:rPr>
+          <w:rFonts w:ascii="Times New Roman" w:hAnsi="Times New Roman" w:cs="Times New Roman"/>
+          <w:b/>
+          <w:sz w:val="12"/>
+          <w:szCs w:val="12"/>
+        </w:rPr>
+      </w:pPr>
+    </w:p>
+    <w:p>
+      <w:pPr>
+        <w:spacing w:after="262" w:line="240" w:lineRule="auto"/>
+        <w:contextualSpacing/>
+        <w:rPr>
+          <w:rFonts w:ascii="Times New Roman" w:hAnsi="Times New Roman" w:cs="Times New Roman"/>
+          <w:b/>
+          <w:sz w:val="12"/>
+          <w:szCs w:val="12"/>
+        </w:rPr>
+      </w:pPr>
+    </w:p>
+    <w:p>
+      <w:pPr>
+        <w:spacing w:after="262" w:line="240" w:lineRule="auto"/>
+        <w:contextualSpacing/>
+        <w:rPr>
+          <w:rFonts w:ascii="Times New Roman" w:hAnsi="Times New Roman" w:cs="Times New Roman"/>
+          <w:b/>
+          <w:sz w:val="12"/>
+          <w:szCs w:val="12"/>
+        </w:rPr>
+      </w:pPr>
+    </w:p>
+    <w:p>
+      <w:pPr>
+        <w:spacing w:after="262" w:line="240" w:lineRule="auto"/>
+        <w:contextualSpacing/>
+        <w:rPr>
+          <w:rFonts w:ascii="Times New Roman" w:hAnsi="Times New Roman" w:cs="Times New Roman"/>
+          <w:b/>
+          <w:sz w:val="12"/>
+          <w:szCs w:val="12"/>
+        </w:rPr>
+      </w:pPr>
+    </w:p>
+    <w:p>
+      <w:pPr>
+        <w:spacing w:after="262" w:line="240" w:lineRule="auto"/>
+        <w:contextualSpacing/>
+        <w:rPr>
+          <w:rFonts w:ascii="Times New Roman" w:hAnsi="Times New Roman" w:cs="Times New Roman"/>
+          <w:b/>
+          <w:sz w:val="12"/>
+          <w:szCs w:val="12"/>
+        </w:rPr>
+      </w:pPr>
+    </w:p>
+    <w:p>
+      <w:pPr>
+        <w:spacing w:after="262" w:line="240" w:lineRule="auto"/>
+        <w:contextualSpacing/>
+        <w:rPr>
+          <w:rFonts w:ascii="Times New Roman" w:hAnsi="Times New Roman" w:cs="Times New Roman"/>
+          <w:b/>
+          <w:sz w:val="12"/>
+          <w:szCs w:val="12"/>
+        </w:rPr>
+      </w:pPr>
+    </w:p>
+    <w:p>
+      <w:pPr>
+        <w:spacing w:after="262" w:line="240" w:lineRule="auto"/>
+        <w:contextualSpacing/>
+        <w:rPr>
+          <w:rFonts w:ascii="Times New Roman" w:hAnsi="Times New Roman" w:cs="Times New Roman"/>
+          <w:b/>
+          <w:sz w:val="12"/>
+          <w:szCs w:val="12"/>
+        </w:rPr>
+      </w:pPr>
+    </w:p>
+    <w:p>
+      <w:pPr>
+        <w:spacing w:after="262" w:line="240" w:lineRule="auto"/>
+        <w:contextualSpacing/>
+        <w:rPr>
+          <w:rFonts w:ascii="Times New Roman" w:hAnsi="Times New Roman" w:cs="Times New Roman"/>
+          <w:b/>
+          <w:sz w:val="12"/>
+          <w:szCs w:val="12"/>
+        </w:rPr>
+      </w:pPr>
+    </w:p>
+    <w:p>
+      <w:pPr>
+        <w:spacing w:after="262" w:line="240" w:lineRule="auto"/>
+        <w:contextualSpacing/>
+        <w:rPr>
+          <w:rFonts w:ascii="Times New Roman" w:hAnsi="Times New Roman" w:cs="Times New Roman"/>
+          <w:b/>
+          <w:sz w:val="12"/>
+          <w:szCs w:val="12"/>
+        </w:rPr>
+      </w:pPr>
+    </w:p>
+    <w:p>
+      <w:pPr>
+        <w:spacing w:after="262" w:line="240" w:lineRule="auto"/>
+        <w:contextualSpacing/>
+        <w:rPr>
+          <w:rFonts w:ascii="Times New Roman" w:hAnsi="Times New Roman" w:cs="Times New Roman"/>
+          <w:b/>
+          <w:sz w:val="12"/>
+          <w:szCs w:val="12"/>
+        </w:rPr>
+      </w:pPr>
+    </w:p>
+    <w:p>
+      <w:pPr>
+        <w:spacing w:after="262" w:line="240" w:lineRule="auto"/>
+        <w:contextualSpacing/>
+        <w:rPr>
+          <w:rFonts w:ascii="Times New Roman" w:hAnsi="Times New Roman" w:cs="Times New Roman"/>
+          <w:b/>
+          <w:sz w:val="12"/>
+          <w:szCs w:val="12"/>
+        </w:rPr>
+      </w:pPr>
+    </w:p>
+    <w:p>
+      <w:pPr>
+        <w:spacing w:after="262" w:line="240" w:lineRule="auto"/>
+        <w:contextualSpacing/>
+        <w:rPr>
+          <w:rFonts w:ascii="Times New Roman" w:hAnsi="Times New Roman" w:cs="Times New Roman"/>
+          <w:b/>
+          <w:sz w:val="12"/>
+          <w:szCs w:val="12"/>
+        </w:rPr>
+      </w:pPr>
+    </w:p>
+    <w:p>
+      <w:pPr>
+        <w:spacing w:after="262" w:line="240" w:lineRule="auto"/>
+        <w:contextualSpacing/>
+        <w:rPr>
+          <w:rFonts w:ascii="Times New Roman" w:hAnsi="Times New Roman" w:cs="Times New Roman"/>
+          <w:b/>
+          <w:sz w:val="12"/>
+          <w:szCs w:val="12"/>
+        </w:rPr>
+      </w:pPr>
+    </w:p>
+    <w:p>
+      <w:pPr>
+        <w:spacing w:after="262" w:line="240" w:lineRule="auto"/>
+        <w:contextualSpacing/>
+        <w:rPr>
+          <w:rFonts w:ascii="Times New Roman" w:hAnsi="Times New Roman" w:cs="Times New Roman"/>
+          <w:b/>
+          <w:sz w:val="12"/>
+          <w:szCs w:val="12"/>
+        </w:rPr>
+      </w:pPr>
+    </w:p>
+    <w:p>
+      <w:pPr>
+        <w:spacing w:after="262" w:line="240" w:lineRule="auto"/>
+        <w:contextualSpacing/>
+        <w:rPr>
+          <w:rFonts w:ascii="Times New Roman" w:hAnsi="Times New Roman" w:cs="Times New Roman"/>
+          <w:b/>
+          <w:sz w:val="12"/>
+          <w:szCs w:val="12"/>
+        </w:rPr>
+      </w:pPr>
+    </w:p>
+    <w:p>
+      <w:pPr>
+        <w:spacing w:after="262" w:line="240" w:lineRule="auto"/>
+        <w:contextualSpacing/>
+        <w:rPr>
+          <w:rFonts w:ascii="Times New Roman" w:hAnsi="Times New Roman" w:cs="Times New Roman"/>
+          <w:b/>
+          <w:sz w:val="12"/>
+          <w:szCs w:val="12"/>
+        </w:rPr>
+      </w:pPr>
+    </w:p>
+    <w:p>
+      <w:pPr>
+        <w:spacing w:after="262" w:line="240" w:lineRule="auto"/>
+        <w:contextualSpacing/>
+        <w:rPr>
+          <w:rFonts w:ascii="Times New Roman" w:hAnsi="Times New Roman" w:cs="Times New Roman"/>
+          <w:b/>
+          <w:sz w:val="12"/>
+          <w:szCs w:val="12"/>
+        </w:rPr>
+      </w:pPr>
+    </w:p>
+    <w:p>
+      <w:pPr>
+        <w:spacing w:after="262" w:line="240" w:lineRule="auto"/>
+        <w:contextualSpacing/>
+        <w:rPr>
+          <w:rFonts w:ascii="Times New Roman" w:hAnsi="Times New Roman" w:cs="Times New Roman"/>
+          <w:b/>
+          <w:sz w:val="12"/>
+          <w:szCs w:val="12"/>
+        </w:rPr>
+      </w:pPr>
+    </w:p>
+    <w:p>
+      <w:pPr>
+        <w:spacing w:after="262" w:line="240" w:lineRule="auto"/>
+        <w:contextualSpacing/>
+        <w:rPr>
+          <w:rFonts w:ascii="Times New Roman" w:hAnsi="Times New Roman" w:cs="Times New Roman"/>
+          <w:b/>
+          <w:sz w:val="12"/>
+          <w:szCs w:val="12"/>
+        </w:rPr>
+      </w:pPr>
+    </w:p>
+    <w:p>
+      <w:pPr>
+        <w:spacing w:after="262" w:line="240" w:lineRule="auto"/>
+        <w:contextualSpacing/>
+        <w:rPr>
+          <w:rFonts w:ascii="Times New Roman" w:hAnsi="Times New Roman" w:cs="Times New Roman"/>
+          <w:b/>
+          <w:sz w:val="12"/>
+          <w:szCs w:val="12"/>
+        </w:rPr>
+      </w:pPr>
+    </w:p>
+    <w:p>
+      <w:pPr>
+        <w:spacing w:after="262" w:line="240" w:lineRule="auto"/>
+        <w:contextualSpacing/>
+        <w:rPr>
+          <w:rFonts w:ascii="Times New Roman" w:hAnsi="Times New Roman" w:cs="Times New Roman"/>
+          <w:b/>
+          <w:sz w:val="12"/>
+          <w:szCs w:val="12"/>
+        </w:rPr>
+      </w:pPr>
+    </w:p>
+    <w:p>
+      <w:pPr>
+        <w:spacing w:after="262" w:line="240" w:lineRule="auto"/>
+        <w:contextualSpacing/>
+        <w:rPr>
+          <w:rFonts w:ascii="Times New Roman" w:hAnsi="Times New Roman" w:cs="Times New Roman"/>
+          <w:b/>
+          <w:sz w:val="12"/>
+          <w:szCs w:val="12"/>
+        </w:rPr>
+      </w:pPr>
+    </w:p>
+    <w:p>
+      <w:pPr>
+        <w:spacing w:after="262" w:line="240" w:lineRule="auto"/>
+        <w:contextualSpacing/>
+        <w:rPr>
+          <w:rFonts w:ascii="Times New Roman" w:hAnsi="Times New Roman" w:cs="Times New Roman"/>
+          <w:b/>
+          <w:sz w:val="12"/>
+          <w:szCs w:val="12"/>
+        </w:rPr>
+      </w:pPr>
+    </w:p>
+    <w:p>
+      <w:pPr>
+        <w:spacing w:after="262" w:line="240" w:lineRule="auto"/>
+        <w:contextualSpacing/>
+        <w:rPr>
+          <w:rFonts w:ascii="Times New Roman" w:hAnsi="Times New Roman" w:cs="Times New Roman"/>
+          <w:b/>
+          <w:sz w:val="12"/>
+          <w:szCs w:val="12"/>
+        </w:rPr>
+      </w:pPr>
+    </w:p>
+    <w:p>
+      <w:pPr>
+        <w:spacing w:after="262" w:line="240" w:lineRule="auto"/>
+        <w:contextualSpacing/>
+        <w:rPr>
+          <w:rFonts w:ascii="Times New Roman" w:hAnsi="Times New Roman" w:cs="Times New Roman"/>
+          <w:b/>
+          <w:sz w:val="12"/>
+          <w:szCs w:val="12"/>
+        </w:rPr>
+      </w:pPr>
+    </w:p>
+    <w:p>
+      <w:pPr>
+        <w:spacing w:after="262" w:line="240" w:lineRule="auto"/>
+        <w:contextualSpacing/>
+        <w:rPr>
+          <w:rFonts w:ascii="Times New Roman" w:hAnsi="Times New Roman" w:cs="Times New Roman"/>
+          <w:b/>
+          <w:sz w:val="12"/>
+          <w:szCs w:val="12"/>
+        </w:rPr>
+      </w:pPr>
+    </w:p>
+    <w:p>
+      <w:pPr>
+        <w:spacing w:after="262" w:line="240" w:lineRule="auto"/>
+        <w:contextualSpacing/>
+        <w:rPr>
+          <w:rFonts w:ascii="Times New Roman" w:hAnsi="Times New Roman" w:cs="Times New Roman"/>
+          <w:b/>
+          <w:sz w:val="12"/>
+          <w:szCs w:val="12"/>
+        </w:rPr>
+      </w:pPr>
+    </w:p>
+    <w:p>
+      <w:pPr>
+        <w:spacing w:after="262" w:line="240" w:lineRule="auto"/>
+        <w:contextualSpacing/>
+        <w:rPr>
+          <w:rFonts w:ascii="Times New Roman" w:hAnsi="Times New Roman" w:cs="Times New Roman"/>
+          <w:b/>
+          <w:sz w:val="12"/>
+          <w:szCs w:val="12"/>
+        </w:rPr>
+      </w:pPr>
+    </w:p>
+    <w:p>
+      <w:pPr>
+        <w:spacing w:after="262" w:line="240" w:lineRule="auto"/>
+        <w:contextualSpacing/>
+        <w:rPr>
+          <w:rFonts w:ascii="Times New Roman" w:hAnsi="Times New Roman" w:cs="Times New Roman"/>
+          <w:sz w:val="12"/>
+          <w:szCs w:val="12"/>
+          <w:lang w:val="ru-RU"/>
+        </w:rPr>
+      </w:pPr>
+      <w:r>
+        <w:rPr>
+          <w:rFonts w:ascii="Times New Roman" w:hAnsi="Times New Roman" w:cs="Times New Roman"/>
+          <w:b/>
+          <w:sz w:val="12"/>
+          <w:szCs w:val="12"/>
           <w:lang w:val="ru-RU"/>
         </w:rPr>
         <w:t>5. Классификатор дерева принятия решений</w:t>
@@ -8960,15 +10431,68 @@
           <w:rFonts w:ascii="Times New Roman" w:hAnsi="Times New Roman" w:cs="Times New Roman"/>
           <w:sz w:val="12"/>
           <w:szCs w:val="12"/>
-        </w:rPr>
-      </w:pPr>
-      <w:r>
-        <w:rPr>
-          <w:rFonts w:ascii="Times New Roman" w:hAnsi="Times New Roman" w:cs="Times New Roman"/>
-          <w:sz w:val="12"/>
-          <w:szCs w:val="12"/>
-        </w:rPr>
-        <w:t>Алгоритм ID3/C4.5/CART:</w:t>
+          <w:lang w:val="ru-RU"/>
+        </w:rPr>
+      </w:pPr>
+      <w:r>
+        <w:rPr>
+          <w:rFonts w:ascii="Times New Roman" w:hAnsi="Times New Roman" w:cs="Times New Roman"/>
+          <w:sz w:val="12"/>
+          <w:szCs w:val="12"/>
+          <w:lang w:val="ru-RU"/>
+        </w:rPr>
+        <w:t xml:space="preserve">Алгоритм </w:t>
+      </w:r>
+      <w:r>
+        <w:rPr>
+          <w:rFonts w:ascii="Times New Roman" w:hAnsi="Times New Roman" w:cs="Times New Roman"/>
+          <w:sz w:val="12"/>
+          <w:szCs w:val="12"/>
+        </w:rPr>
+        <w:t>ID</w:t>
+      </w:r>
+      <w:r>
+        <w:rPr>
+          <w:rFonts w:ascii="Times New Roman" w:hAnsi="Times New Roman" w:cs="Times New Roman"/>
+          <w:sz w:val="12"/>
+          <w:szCs w:val="12"/>
+          <w:lang w:val="ru-RU"/>
+        </w:rPr>
+        <w:t>3/</w:t>
+      </w:r>
+      <w:r>
+        <w:rPr>
+          <w:rFonts w:ascii="Times New Roman" w:hAnsi="Times New Roman" w:cs="Times New Roman"/>
+          <w:sz w:val="12"/>
+          <w:szCs w:val="12"/>
+        </w:rPr>
+        <w:t>C</w:t>
+      </w:r>
+      <w:r>
+        <w:rPr>
+          <w:rFonts w:ascii="Times New Roman" w:hAnsi="Times New Roman" w:cs="Times New Roman"/>
+          <w:sz w:val="12"/>
+          <w:szCs w:val="12"/>
+          <w:lang w:val="ru-RU"/>
+        </w:rPr>
+        <w:t>4.5/</w:t>
+      </w:r>
+      <w:r>
+        <w:rPr>
+          <w:rFonts w:ascii="Times New Roman" w:hAnsi="Times New Roman" w:cs="Times New Roman"/>
+          <w:sz w:val="12"/>
+          <w:szCs w:val="12"/>
+        </w:rPr>
+        <w:t>CART</w:t>
+      </w:r>
+      <w:r>
+        <w:rPr>
+          <w:rFonts w:ascii="Times New Roman" w:hAnsi="Times New Roman" w:cs="Times New Roman"/>
+          <w:sz w:val="12"/>
+          <w:szCs w:val="12"/>
+          <w:lang w:val="ru-RU"/>
+        </w:rPr>
+        <w:t>:</w:t>
       </w:r>
     </w:p>
     <w:p>
@@ -9234,7 +10758,43 @@
           <w:sz w:val="12"/>
           <w:szCs w:val="12"/>
         </w:rPr>
-        <w:t>) * log₂P(i)</w:t>
+        <w:t xml:space="preserve">) * </w:t>
+      </w:r>
+      <w:proofErr w:type="spellStart"/>
+      <w:r>
+        <w:rPr>
+          <w:rFonts w:ascii="Times New Roman" w:hAnsi="Times New Roman" w:cs="Times New Roman"/>
+          <w:sz w:val="12"/>
+          <w:szCs w:val="12"/>
+        </w:rPr>
+        <w:t>log₂P</w:t>
+      </w:r>
+      <w:proofErr w:type="spellEnd"/>
+      <w:r>
+        <w:rPr>
+          <w:rFonts w:ascii="Times New Roman" w:hAnsi="Times New Roman" w:cs="Times New Roman"/>
+          <w:sz w:val="12"/>
+          <w:szCs w:val="12"/>
+        </w:rPr>
+        <w:t>(</w:t>
+      </w:r>
+      <w:proofErr w:type="spellStart"/>
+      <w:r>
+        <w:rPr>
+          <w:rFonts w:ascii="Times New Roman" w:hAnsi="Times New Roman" w:cs="Times New Roman"/>
+          <w:sz w:val="12"/>
+          <w:szCs w:val="12"/>
+        </w:rPr>
+        <w:t>i</w:t>
+      </w:r>
+      <w:proofErr w:type="spellEnd"/>
+      <w:r>
+        <w:rPr>
+          <w:rFonts w:ascii="Times New Roman" w:hAnsi="Times New Roman" w:cs="Times New Roman"/>
+          <w:sz w:val="12"/>
+          <w:szCs w:val="12"/>
+        </w:rPr>
+        <w:t>)</w:t>
       </w:r>
     </w:p>
     <w:p>
@@ -10070,8 +11630,45 @@
           <w:szCs w:val="12"/>
         </w:rPr>
       </w:pPr>
+      <w:proofErr w:type="gramStart"/>
+      <w:r>
+        <w:rPr>
+          <w:rFonts w:ascii="Times New Roman" w:hAnsi="Times New Roman" w:cs="Times New Roman"/>
+          <w:sz w:val="12"/>
+          <w:szCs w:val="12"/>
+        </w:rPr>
+        <w:t>GiniSplit(</w:t>
+      </w:r>
+      <w:proofErr w:type="gramEnd"/>
+      <w:r>
+        <w:rPr>
+          <w:rFonts w:ascii="Times New Roman" w:hAnsi="Times New Roman" w:cs="Times New Roman"/>
+          <w:sz w:val="12"/>
+          <w:szCs w:val="12"/>
+        </w:rPr>
+        <w:t>S, A) = Σ |S|/|S| * Gini(S)</w:t>
+      </w:r>
+    </w:p>
+    <w:p>
+      <w:pPr>
+        <w:spacing w:after="247" w:line="240" w:lineRule="auto"/>
+        <w:contextualSpacing/>
+        <w:rPr>
+          <w:rFonts w:ascii="Times New Roman" w:hAnsi="Times New Roman" w:cs="Times New Roman"/>
+          <w:sz w:val="12"/>
+          <w:szCs w:val="12"/>
+        </w:rPr>
+      </w:pPr>
+      <w:r>
+        <w:rPr>
+          <w:rFonts w:ascii="Times New Roman" w:hAnsi="Times New Roman" w:cs="Times New Roman"/>
+          <w:sz w:val="12"/>
+          <w:szCs w:val="12"/>
+          <w:lang w:val="ru-RU"/>
+        </w:rPr>
+        <w:t xml:space="preserve">Выбирается признак, минимизирующий </w:t>
+      </w:r>
       <w:proofErr w:type="spellStart"/>
-      <w:proofErr w:type="gramStart"/>
       <w:r>
         <w:rPr>
           <w:rFonts w:ascii="Times New Roman" w:hAnsi="Times New Roman" w:cs="Times New Roman"/>
@@ -10086,54 +11683,6 @@
           <w:rFonts w:ascii="Times New Roman" w:hAnsi="Times New Roman" w:cs="Times New Roman"/>
           <w:sz w:val="12"/>
           <w:szCs w:val="12"/>
-        </w:rPr>
-        <w:t>(</w:t>
-      </w:r>
-      <w:proofErr w:type="gramEnd"/>
-      <w:r>
-        <w:rPr>
-          <w:rFonts w:ascii="Times New Roman" w:hAnsi="Times New Roman" w:cs="Times New Roman"/>
-          <w:sz w:val="12"/>
-          <w:szCs w:val="12"/>
-        </w:rPr>
-        <w:t>S, A) = Σ |S|/|S| * Gini(S)</w:t>
-      </w:r>
-    </w:p>
-    <w:p>
-      <w:pPr>
-        <w:spacing w:after="247" w:line="240" w:lineRule="auto"/>
-        <w:contextualSpacing/>
-        <w:rPr>
-          <w:rFonts w:ascii="Times New Roman" w:hAnsi="Times New Roman" w:cs="Times New Roman"/>
-          <w:sz w:val="12"/>
-          <w:szCs w:val="12"/>
-          <w:lang w:val="ru-RU"/>
-        </w:rPr>
-      </w:pPr>
-      <w:r>
-        <w:rPr>
-          <w:rFonts w:ascii="Times New Roman" w:hAnsi="Times New Roman" w:cs="Times New Roman"/>
-          <w:sz w:val="12"/>
-          <w:szCs w:val="12"/>
-          <w:lang w:val="ru-RU"/>
-        </w:rPr>
-        <w:t xml:space="preserve">Выбирается признак, минимизирующий </w:t>
-      </w:r>
-      <w:proofErr w:type="spellStart"/>
-      <w:r>
-        <w:rPr>
-          <w:rFonts w:ascii="Times New Roman" w:hAnsi="Times New Roman" w:cs="Times New Roman"/>
-          <w:sz w:val="12"/>
-          <w:szCs w:val="12"/>
-        </w:rPr>
-        <w:t>GiniSplit</w:t>
-      </w:r>
-      <w:proofErr w:type="spellEnd"/>
-      <w:r>
-        <w:rPr>
-          <w:rFonts w:ascii="Times New Roman" w:hAnsi="Times New Roman" w:cs="Times New Roman"/>
-          <w:sz w:val="12"/>
-          <w:szCs w:val="12"/>
           <w:lang w:val="ru-RU"/>
         </w:rPr>
         <w:t>.</w:t>
@@ -10141,6 +11690,611 @@
     </w:p>
     <w:p>
       <w:pPr>
+        <w:spacing w:after="247" w:line="240" w:lineRule="auto"/>
+        <w:contextualSpacing/>
+        <w:rPr>
+          <w:rFonts w:ascii="Times New Roman" w:hAnsi="Times New Roman" w:cs="Times New Roman"/>
+          <w:sz w:val="12"/>
+          <w:szCs w:val="12"/>
+        </w:rPr>
+      </w:pPr>
+    </w:p>
+    <w:p>
+      <w:pPr>
+        <w:spacing w:after="247" w:line="240" w:lineRule="auto"/>
+        <w:contextualSpacing/>
+        <w:rPr>
+          <w:rFonts w:ascii="Times New Roman" w:hAnsi="Times New Roman" w:cs="Times New Roman"/>
+          <w:sz w:val="12"/>
+          <w:szCs w:val="12"/>
+        </w:rPr>
+      </w:pPr>
+    </w:p>
+    <w:p>
+      <w:pPr>
+        <w:spacing w:after="247" w:line="240" w:lineRule="auto"/>
+        <w:contextualSpacing/>
+        <w:rPr>
+          <w:rFonts w:ascii="Times New Roman" w:hAnsi="Times New Roman" w:cs="Times New Roman"/>
+          <w:sz w:val="12"/>
+          <w:szCs w:val="12"/>
+        </w:rPr>
+      </w:pPr>
+    </w:p>
+    <w:p>
+      <w:pPr>
+        <w:spacing w:after="247" w:line="240" w:lineRule="auto"/>
+        <w:contextualSpacing/>
+        <w:rPr>
+          <w:rFonts w:ascii="Times New Roman" w:hAnsi="Times New Roman" w:cs="Times New Roman"/>
+          <w:sz w:val="12"/>
+          <w:szCs w:val="12"/>
+        </w:rPr>
+      </w:pPr>
+    </w:p>
+    <w:p>
+      <w:pPr>
+        <w:spacing w:after="247" w:line="240" w:lineRule="auto"/>
+        <w:contextualSpacing/>
+        <w:rPr>
+          <w:rFonts w:ascii="Times New Roman" w:hAnsi="Times New Roman" w:cs="Times New Roman"/>
+          <w:sz w:val="12"/>
+          <w:szCs w:val="12"/>
+        </w:rPr>
+      </w:pPr>
+    </w:p>
+    <w:p>
+      <w:pPr>
+        <w:spacing w:after="247" w:line="240" w:lineRule="auto"/>
+        <w:contextualSpacing/>
+        <w:rPr>
+          <w:rFonts w:ascii="Times New Roman" w:hAnsi="Times New Roman" w:cs="Times New Roman"/>
+          <w:sz w:val="12"/>
+          <w:szCs w:val="12"/>
+        </w:rPr>
+      </w:pPr>
+    </w:p>
+    <w:p>
+      <w:pPr>
+        <w:spacing w:after="247" w:line="240" w:lineRule="auto"/>
+        <w:contextualSpacing/>
+        <w:rPr>
+          <w:rFonts w:ascii="Times New Roman" w:hAnsi="Times New Roman" w:cs="Times New Roman"/>
+          <w:sz w:val="12"/>
+          <w:szCs w:val="12"/>
+        </w:rPr>
+      </w:pPr>
+    </w:p>
+    <w:p>
+      <w:pPr>
+        <w:spacing w:after="247" w:line="240" w:lineRule="auto"/>
+        <w:contextualSpacing/>
+        <w:rPr>
+          <w:rFonts w:ascii="Times New Roman" w:hAnsi="Times New Roman" w:cs="Times New Roman"/>
+          <w:sz w:val="12"/>
+          <w:szCs w:val="12"/>
+        </w:rPr>
+      </w:pPr>
+    </w:p>
+    <w:p>
+      <w:pPr>
+        <w:spacing w:after="247" w:line="240" w:lineRule="auto"/>
+        <w:contextualSpacing/>
+        <w:rPr>
+          <w:rFonts w:ascii="Times New Roman" w:hAnsi="Times New Roman" w:cs="Times New Roman"/>
+          <w:sz w:val="12"/>
+          <w:szCs w:val="12"/>
+        </w:rPr>
+      </w:pPr>
+    </w:p>
+    <w:p>
+      <w:pPr>
+        <w:spacing w:after="247" w:line="240" w:lineRule="auto"/>
+        <w:contextualSpacing/>
+        <w:rPr>
+          <w:rFonts w:ascii="Times New Roman" w:hAnsi="Times New Roman" w:cs="Times New Roman"/>
+          <w:sz w:val="12"/>
+          <w:szCs w:val="12"/>
+        </w:rPr>
+      </w:pPr>
+    </w:p>
+    <w:p>
+      <w:pPr>
+        <w:spacing w:after="247" w:line="240" w:lineRule="auto"/>
+        <w:contextualSpacing/>
+        <w:rPr>
+          <w:rFonts w:ascii="Times New Roman" w:hAnsi="Times New Roman" w:cs="Times New Roman"/>
+          <w:sz w:val="12"/>
+          <w:szCs w:val="12"/>
+        </w:rPr>
+      </w:pPr>
+    </w:p>
+    <w:p>
+      <w:pPr>
+        <w:spacing w:after="247" w:line="240" w:lineRule="auto"/>
+        <w:contextualSpacing/>
+        <w:rPr>
+          <w:rFonts w:ascii="Times New Roman" w:hAnsi="Times New Roman" w:cs="Times New Roman"/>
+          <w:sz w:val="12"/>
+          <w:szCs w:val="12"/>
+        </w:rPr>
+      </w:pPr>
+    </w:p>
+    <w:p>
+      <w:pPr>
+        <w:spacing w:after="247" w:line="240" w:lineRule="auto"/>
+        <w:contextualSpacing/>
+        <w:rPr>
+          <w:rFonts w:ascii="Times New Roman" w:hAnsi="Times New Roman" w:cs="Times New Roman"/>
+          <w:sz w:val="12"/>
+          <w:szCs w:val="12"/>
+        </w:rPr>
+      </w:pPr>
+    </w:p>
+    <w:p>
+      <w:pPr>
+        <w:spacing w:after="247" w:line="240" w:lineRule="auto"/>
+        <w:contextualSpacing/>
+        <w:rPr>
+          <w:rFonts w:ascii="Times New Roman" w:hAnsi="Times New Roman" w:cs="Times New Roman"/>
+          <w:sz w:val="12"/>
+          <w:szCs w:val="12"/>
+        </w:rPr>
+      </w:pPr>
+    </w:p>
+    <w:p>
+      <w:pPr>
+        <w:spacing w:after="247" w:line="240" w:lineRule="auto"/>
+        <w:contextualSpacing/>
+        <w:rPr>
+          <w:rFonts w:ascii="Times New Roman" w:hAnsi="Times New Roman" w:cs="Times New Roman"/>
+          <w:sz w:val="12"/>
+          <w:szCs w:val="12"/>
+        </w:rPr>
+      </w:pPr>
+    </w:p>
+    <w:p>
+      <w:pPr>
+        <w:spacing w:after="247" w:line="240" w:lineRule="auto"/>
+        <w:contextualSpacing/>
+        <w:rPr>
+          <w:rFonts w:ascii="Times New Roman" w:hAnsi="Times New Roman" w:cs="Times New Roman"/>
+          <w:sz w:val="12"/>
+          <w:szCs w:val="12"/>
+        </w:rPr>
+      </w:pPr>
+    </w:p>
+    <w:p>
+      <w:pPr>
+        <w:spacing w:after="247" w:line="240" w:lineRule="auto"/>
+        <w:contextualSpacing/>
+        <w:rPr>
+          <w:rFonts w:ascii="Times New Roman" w:hAnsi="Times New Roman" w:cs="Times New Roman"/>
+          <w:sz w:val="12"/>
+          <w:szCs w:val="12"/>
+        </w:rPr>
+      </w:pPr>
+    </w:p>
+    <w:p>
+      <w:pPr>
+        <w:spacing w:after="247" w:line="240" w:lineRule="auto"/>
+        <w:contextualSpacing/>
+        <w:rPr>
+          <w:rFonts w:ascii="Times New Roman" w:hAnsi="Times New Roman" w:cs="Times New Roman"/>
+          <w:sz w:val="12"/>
+          <w:szCs w:val="12"/>
+        </w:rPr>
+      </w:pPr>
+    </w:p>
+    <w:p>
+      <w:pPr>
+        <w:spacing w:after="247" w:line="240" w:lineRule="auto"/>
+        <w:contextualSpacing/>
+        <w:rPr>
+          <w:rFonts w:ascii="Times New Roman" w:hAnsi="Times New Roman" w:cs="Times New Roman"/>
+          <w:sz w:val="12"/>
+          <w:szCs w:val="12"/>
+        </w:rPr>
+      </w:pPr>
+    </w:p>
+    <w:p>
+      <w:pPr>
+        <w:spacing w:after="247" w:line="240" w:lineRule="auto"/>
+        <w:contextualSpacing/>
+        <w:rPr>
+          <w:rFonts w:ascii="Times New Roman" w:hAnsi="Times New Roman" w:cs="Times New Roman"/>
+          <w:sz w:val="12"/>
+          <w:szCs w:val="12"/>
+        </w:rPr>
+      </w:pPr>
+    </w:p>
+    <w:p>
+      <w:pPr>
+        <w:spacing w:after="247" w:line="240" w:lineRule="auto"/>
+        <w:contextualSpacing/>
+        <w:rPr>
+          <w:rFonts w:ascii="Times New Roman" w:hAnsi="Times New Roman" w:cs="Times New Roman"/>
+          <w:sz w:val="12"/>
+          <w:szCs w:val="12"/>
+        </w:rPr>
+      </w:pPr>
+    </w:p>
+    <w:p>
+      <w:pPr>
+        <w:spacing w:after="247" w:line="240" w:lineRule="auto"/>
+        <w:contextualSpacing/>
+        <w:rPr>
+          <w:rFonts w:ascii="Times New Roman" w:hAnsi="Times New Roman" w:cs="Times New Roman"/>
+          <w:sz w:val="12"/>
+          <w:szCs w:val="12"/>
+        </w:rPr>
+      </w:pPr>
+    </w:p>
+    <w:p>
+      <w:pPr>
+        <w:spacing w:after="247" w:line="240" w:lineRule="auto"/>
+        <w:contextualSpacing/>
+        <w:rPr>
+          <w:rFonts w:ascii="Times New Roman" w:hAnsi="Times New Roman" w:cs="Times New Roman"/>
+          <w:sz w:val="12"/>
+          <w:szCs w:val="12"/>
+        </w:rPr>
+      </w:pPr>
+    </w:p>
+    <w:p>
+      <w:pPr>
+        <w:spacing w:after="247" w:line="240" w:lineRule="auto"/>
+        <w:contextualSpacing/>
+        <w:rPr>
+          <w:rFonts w:ascii="Times New Roman" w:hAnsi="Times New Roman" w:cs="Times New Roman"/>
+          <w:sz w:val="12"/>
+          <w:szCs w:val="12"/>
+        </w:rPr>
+      </w:pPr>
+    </w:p>
+    <w:p>
+      <w:pPr>
+        <w:spacing w:after="247" w:line="240" w:lineRule="auto"/>
+        <w:contextualSpacing/>
+        <w:rPr>
+          <w:rFonts w:ascii="Times New Roman" w:hAnsi="Times New Roman" w:cs="Times New Roman"/>
+          <w:sz w:val="12"/>
+          <w:szCs w:val="12"/>
+        </w:rPr>
+      </w:pPr>
+    </w:p>
+    <w:p>
+      <w:pPr>
+        <w:spacing w:after="247" w:line="240" w:lineRule="auto"/>
+        <w:contextualSpacing/>
+        <w:rPr>
+          <w:rFonts w:ascii="Times New Roman" w:hAnsi="Times New Roman" w:cs="Times New Roman"/>
+          <w:sz w:val="12"/>
+          <w:szCs w:val="12"/>
+        </w:rPr>
+      </w:pPr>
+    </w:p>
+    <w:p>
+      <w:pPr>
+        <w:spacing w:after="247" w:line="240" w:lineRule="auto"/>
+        <w:contextualSpacing/>
+        <w:rPr>
+          <w:rFonts w:ascii="Times New Roman" w:hAnsi="Times New Roman" w:cs="Times New Roman"/>
+          <w:sz w:val="12"/>
+          <w:szCs w:val="12"/>
+        </w:rPr>
+      </w:pPr>
+    </w:p>
+    <w:p>
+      <w:pPr>
+        <w:spacing w:after="247" w:line="240" w:lineRule="auto"/>
+        <w:contextualSpacing/>
+        <w:rPr>
+          <w:rFonts w:ascii="Times New Roman" w:hAnsi="Times New Roman" w:cs="Times New Roman"/>
+          <w:sz w:val="12"/>
+          <w:szCs w:val="12"/>
+        </w:rPr>
+      </w:pPr>
+    </w:p>
+    <w:p>
+      <w:pPr>
+        <w:spacing w:after="247" w:line="240" w:lineRule="auto"/>
+        <w:contextualSpacing/>
+        <w:rPr>
+          <w:rFonts w:ascii="Times New Roman" w:hAnsi="Times New Roman" w:cs="Times New Roman"/>
+          <w:sz w:val="12"/>
+          <w:szCs w:val="12"/>
+        </w:rPr>
+      </w:pPr>
+    </w:p>
+    <w:p>
+      <w:pPr>
+        <w:spacing w:after="247" w:line="240" w:lineRule="auto"/>
+        <w:contextualSpacing/>
+        <w:rPr>
+          <w:rFonts w:ascii="Times New Roman" w:hAnsi="Times New Roman" w:cs="Times New Roman"/>
+          <w:sz w:val="12"/>
+          <w:szCs w:val="12"/>
+        </w:rPr>
+      </w:pPr>
+    </w:p>
+    <w:p>
+      <w:pPr>
+        <w:spacing w:after="247" w:line="240" w:lineRule="auto"/>
+        <w:contextualSpacing/>
+        <w:rPr>
+          <w:rFonts w:ascii="Times New Roman" w:hAnsi="Times New Roman" w:cs="Times New Roman"/>
+          <w:sz w:val="12"/>
+          <w:szCs w:val="12"/>
+        </w:rPr>
+      </w:pPr>
+    </w:p>
+    <w:p>
+      <w:pPr>
+        <w:spacing w:after="247" w:line="240" w:lineRule="auto"/>
+        <w:contextualSpacing/>
+        <w:rPr>
+          <w:rFonts w:ascii="Times New Roman" w:hAnsi="Times New Roman" w:cs="Times New Roman"/>
+          <w:sz w:val="12"/>
+          <w:szCs w:val="12"/>
+        </w:rPr>
+      </w:pPr>
+    </w:p>
+    <w:p>
+      <w:pPr>
+        <w:spacing w:after="247" w:line="240" w:lineRule="auto"/>
+        <w:contextualSpacing/>
+        <w:rPr>
+          <w:rFonts w:ascii="Times New Roman" w:hAnsi="Times New Roman" w:cs="Times New Roman"/>
+          <w:sz w:val="12"/>
+          <w:szCs w:val="12"/>
+        </w:rPr>
+      </w:pPr>
+    </w:p>
+    <w:p>
+      <w:pPr>
+        <w:spacing w:after="247" w:line="240" w:lineRule="auto"/>
+        <w:contextualSpacing/>
+        <w:rPr>
+          <w:rFonts w:ascii="Times New Roman" w:hAnsi="Times New Roman" w:cs="Times New Roman"/>
+          <w:sz w:val="12"/>
+          <w:szCs w:val="12"/>
+        </w:rPr>
+      </w:pPr>
+    </w:p>
+    <w:p>
+      <w:pPr>
+        <w:spacing w:after="247" w:line="240" w:lineRule="auto"/>
+        <w:contextualSpacing/>
+        <w:rPr>
+          <w:rFonts w:ascii="Times New Roman" w:hAnsi="Times New Roman" w:cs="Times New Roman"/>
+          <w:sz w:val="12"/>
+          <w:szCs w:val="12"/>
+        </w:rPr>
+      </w:pPr>
+    </w:p>
+    <w:p>
+      <w:pPr>
+        <w:spacing w:after="247" w:line="240" w:lineRule="auto"/>
+        <w:contextualSpacing/>
+        <w:rPr>
+          <w:rFonts w:ascii="Times New Roman" w:hAnsi="Times New Roman" w:cs="Times New Roman"/>
+          <w:sz w:val="12"/>
+          <w:szCs w:val="12"/>
+        </w:rPr>
+      </w:pPr>
+    </w:p>
+    <w:p>
+      <w:pPr>
+        <w:spacing w:after="247" w:line="240" w:lineRule="auto"/>
+        <w:contextualSpacing/>
+        <w:rPr>
+          <w:rFonts w:ascii="Times New Roman" w:hAnsi="Times New Roman" w:cs="Times New Roman"/>
+          <w:sz w:val="12"/>
+          <w:szCs w:val="12"/>
+        </w:rPr>
+      </w:pPr>
+    </w:p>
+    <w:p>
+      <w:pPr>
+        <w:spacing w:after="247" w:line="240" w:lineRule="auto"/>
+        <w:contextualSpacing/>
+        <w:rPr>
+          <w:rFonts w:ascii="Times New Roman" w:hAnsi="Times New Roman" w:cs="Times New Roman"/>
+          <w:sz w:val="12"/>
+          <w:szCs w:val="12"/>
+        </w:rPr>
+      </w:pPr>
+    </w:p>
+    <w:p>
+      <w:pPr>
+        <w:spacing w:after="247" w:line="240" w:lineRule="auto"/>
+        <w:contextualSpacing/>
+        <w:rPr>
+          <w:rFonts w:ascii="Times New Roman" w:hAnsi="Times New Roman" w:cs="Times New Roman"/>
+          <w:sz w:val="12"/>
+          <w:szCs w:val="12"/>
+        </w:rPr>
+      </w:pPr>
+    </w:p>
+    <w:p>
+      <w:pPr>
+        <w:spacing w:after="247" w:line="240" w:lineRule="auto"/>
+        <w:contextualSpacing/>
+        <w:rPr>
+          <w:rFonts w:ascii="Times New Roman" w:hAnsi="Times New Roman" w:cs="Times New Roman"/>
+          <w:sz w:val="12"/>
+          <w:szCs w:val="12"/>
+        </w:rPr>
+      </w:pPr>
+    </w:p>
+    <w:p>
+      <w:pPr>
+        <w:spacing w:after="247" w:line="240" w:lineRule="auto"/>
+        <w:contextualSpacing/>
+        <w:rPr>
+          <w:rFonts w:ascii="Times New Roman" w:hAnsi="Times New Roman" w:cs="Times New Roman"/>
+          <w:sz w:val="12"/>
+          <w:szCs w:val="12"/>
+        </w:rPr>
+      </w:pPr>
+    </w:p>
+    <w:p>
+      <w:pPr>
+        <w:spacing w:after="247" w:line="240" w:lineRule="auto"/>
+        <w:contextualSpacing/>
+        <w:rPr>
+          <w:rFonts w:ascii="Times New Roman" w:hAnsi="Times New Roman" w:cs="Times New Roman"/>
+          <w:sz w:val="12"/>
+          <w:szCs w:val="12"/>
+        </w:rPr>
+      </w:pPr>
+    </w:p>
+    <w:p>
+      <w:pPr>
+        <w:spacing w:after="247" w:line="240" w:lineRule="auto"/>
+        <w:contextualSpacing/>
+        <w:rPr>
+          <w:rFonts w:ascii="Times New Roman" w:hAnsi="Times New Roman" w:cs="Times New Roman"/>
+          <w:sz w:val="12"/>
+          <w:szCs w:val="12"/>
+        </w:rPr>
+      </w:pPr>
+    </w:p>
+    <w:p>
+      <w:pPr>
+        <w:spacing w:after="247" w:line="240" w:lineRule="auto"/>
+        <w:contextualSpacing/>
+        <w:rPr>
+          <w:rFonts w:ascii="Times New Roman" w:hAnsi="Times New Roman" w:cs="Times New Roman"/>
+          <w:sz w:val="12"/>
+          <w:szCs w:val="12"/>
+        </w:rPr>
+      </w:pPr>
+    </w:p>
+    <w:p>
+      <w:pPr>
+        <w:spacing w:after="247" w:line="240" w:lineRule="auto"/>
+        <w:contextualSpacing/>
+        <w:rPr>
+          <w:rFonts w:ascii="Times New Roman" w:hAnsi="Times New Roman" w:cs="Times New Roman"/>
+          <w:sz w:val="12"/>
+          <w:szCs w:val="12"/>
+        </w:rPr>
+      </w:pPr>
+    </w:p>
+    <w:p>
+      <w:pPr>
+        <w:spacing w:after="247" w:line="240" w:lineRule="auto"/>
+        <w:contextualSpacing/>
+        <w:rPr>
+          <w:rFonts w:ascii="Times New Roman" w:hAnsi="Times New Roman" w:cs="Times New Roman"/>
+          <w:sz w:val="12"/>
+          <w:szCs w:val="12"/>
+        </w:rPr>
+      </w:pPr>
+    </w:p>
+    <w:p>
+      <w:pPr>
+        <w:spacing w:after="247" w:line="240" w:lineRule="auto"/>
+        <w:contextualSpacing/>
+        <w:rPr>
+          <w:rFonts w:ascii="Times New Roman" w:hAnsi="Times New Roman" w:cs="Times New Roman"/>
+          <w:sz w:val="12"/>
+          <w:szCs w:val="12"/>
+        </w:rPr>
+      </w:pPr>
+    </w:p>
+    <w:p>
+      <w:pPr>
+        <w:spacing w:after="247" w:line="240" w:lineRule="auto"/>
+        <w:contextualSpacing/>
+        <w:rPr>
+          <w:rFonts w:ascii="Times New Roman" w:hAnsi="Times New Roman" w:cs="Times New Roman"/>
+          <w:sz w:val="12"/>
+          <w:szCs w:val="12"/>
+        </w:rPr>
+      </w:pPr>
+    </w:p>
+    <w:p>
+      <w:pPr>
+        <w:spacing w:after="247" w:line="240" w:lineRule="auto"/>
+        <w:contextualSpacing/>
+        <w:rPr>
+          <w:rFonts w:ascii="Times New Roman" w:hAnsi="Times New Roman" w:cs="Times New Roman"/>
+          <w:sz w:val="12"/>
+          <w:szCs w:val="12"/>
+        </w:rPr>
+      </w:pPr>
+    </w:p>
+    <w:p>
+      <w:pPr>
+        <w:spacing w:after="247" w:line="240" w:lineRule="auto"/>
+        <w:contextualSpacing/>
+        <w:rPr>
+          <w:rFonts w:ascii="Times New Roman" w:hAnsi="Times New Roman" w:cs="Times New Roman"/>
+          <w:sz w:val="12"/>
+          <w:szCs w:val="12"/>
+        </w:rPr>
+      </w:pPr>
+    </w:p>
+    <w:p>
+      <w:pPr>
+        <w:spacing w:after="247" w:line="240" w:lineRule="auto"/>
+        <w:contextualSpacing/>
+        <w:rPr>
+          <w:rFonts w:ascii="Times New Roman" w:hAnsi="Times New Roman" w:cs="Times New Roman"/>
+          <w:sz w:val="12"/>
+          <w:szCs w:val="12"/>
+        </w:rPr>
+      </w:pPr>
+    </w:p>
+    <w:p>
+      <w:pPr>
+        <w:spacing w:after="247" w:line="240" w:lineRule="auto"/>
+        <w:contextualSpacing/>
+        <w:rPr>
+          <w:rFonts w:ascii="Times New Roman" w:hAnsi="Times New Roman" w:cs="Times New Roman"/>
+          <w:sz w:val="12"/>
+          <w:szCs w:val="12"/>
+        </w:rPr>
+      </w:pPr>
+    </w:p>
+    <w:p>
+      <w:pPr>
+        <w:spacing w:after="247" w:line="240" w:lineRule="auto"/>
+        <w:contextualSpacing/>
+        <w:rPr>
+          <w:rFonts w:ascii="Times New Roman" w:hAnsi="Times New Roman" w:cs="Times New Roman"/>
+          <w:sz w:val="12"/>
+          <w:szCs w:val="12"/>
+        </w:rPr>
+      </w:pPr>
+    </w:p>
+    <w:p>
+      <w:pPr>
+        <w:spacing w:after="247" w:line="240" w:lineRule="auto"/>
+        <w:contextualSpacing/>
+        <w:rPr>
+          <w:rFonts w:ascii="Times New Roman" w:hAnsi="Times New Roman" w:cs="Times New Roman"/>
+          <w:sz w:val="12"/>
+          <w:szCs w:val="12"/>
+        </w:rPr>
+      </w:pPr>
+    </w:p>
+    <w:p>
+      <w:pPr>
+        <w:spacing w:after="247" w:line="240" w:lineRule="auto"/>
+        <w:contextualSpacing/>
+        <w:rPr>
+          <w:rFonts w:ascii="Times New Roman" w:hAnsi="Times New Roman" w:cs="Times New Roman"/>
+          <w:sz w:val="12"/>
+          <w:szCs w:val="12"/>
+        </w:rPr>
+      </w:pPr>
+    </w:p>
+    <w:p>
+      <w:pPr>
         <w:spacing w:after="262" w:line="240" w:lineRule="auto"/>
         <w:contextualSpacing/>
         <w:rPr>
@@ -10158,7 +12312,6 @@
           <w:szCs w:val="12"/>
           <w:lang w:val="ru-RU"/>
         </w:rPr>
-        <w:lastRenderedPageBreak/>
         <w:t>6. Метод опорных векторов</w:t>
       </w:r>
     </w:p>
@@ -12710,8 +14863,8 @@
     </w:p>
     <w:sectPr>
       <w:type w:val="continuous"/>
-      <w:pgSz w:w="14738" w:h="16826"/>
-      <w:pgMar w:top="227" w:right="567" w:bottom="482" w:left="284" w:header="720" w:footer="720" w:gutter="0"/>
+      <w:pgSz w:w="11900" w:h="16840"/>
+      <w:pgMar w:top="227" w:right="454" w:bottom="482" w:left="567" w:header="720" w:footer="720" w:gutter="0"/>
       <w:cols w:num="3" w:space="720"/>
       <w:docGrid w:linePitch="299"/>
     </w:sectPr>
